--- a/5_DataCamp/Git_Tuto.docx
+++ b/5_DataCamp/Git_Tuto.docx
@@ -89,15 +89,6 @@
           <w:shd w:val="clear" w:color="auto" w:fill="FFFFFF"/>
         </w:rPr>
       </w:pPr>
-    </w:p>
-    <w:p>
-      <w:pPr>
-        <w:rPr>
-          <w:rFonts w:ascii="Arial" w:hAnsi="Arial" w:cs="Arial"/>
-          <w:color w:val="3D4251"/>
-          <w:shd w:val="clear" w:color="auto" w:fill="FFFFFF"/>
-        </w:rPr>
-      </w:pPr>
       <w:r>
         <w:rPr>
           <w:rFonts w:ascii="Arial" w:hAnsi="Arial" w:cs="Arial"/>
@@ -117,6 +108,70 @@
           <w:shd w:val="clear" w:color="auto" w:fill="FFFFFF"/>
         </w:rPr>
         <w:t>:</w:t>
+      </w:r>
+    </w:p>
+    <w:p>
+      <w:pPr>
+        <w:ind w:firstLine="720"/>
+        <w:rPr>
+          <w:rFonts w:ascii="Arial" w:hAnsi="Arial" w:cs="Arial"/>
+          <w:color w:val="3D4251"/>
+          <w:shd w:val="clear" w:color="auto" w:fill="FFFFFF"/>
+        </w:rPr>
+      </w:pPr>
+      <w:r>
+        <w:rPr>
+          <w:rFonts w:ascii="Courier New" w:hAnsi="Courier New" w:cs="Courier New"/>
+          <w:color w:val="3D4251"/>
+          <w:sz w:val="21"/>
+          <w:szCs w:val="21"/>
+          <w:shd w:val="clear" w:color="auto" w:fill="EBF4F7"/>
+        </w:rPr>
+        <w:t>git status</w:t>
+      </w:r>
+    </w:p>
+    <w:p>
+      <w:pPr>
+        <w:rPr>
+          <w:rFonts w:ascii="Arial" w:hAnsi="Arial" w:cs="Arial"/>
+          <w:b/>
+          <w:bCs/>
+          <w:i/>
+          <w:iCs/>
+          <w:color w:val="3D4251"/>
+          <w:shd w:val="clear" w:color="auto" w:fill="FFFFFF"/>
+        </w:rPr>
+      </w:pPr>
+      <w:r>
+        <w:rPr>
+          <w:rFonts w:ascii="Arial" w:hAnsi="Arial" w:cs="Arial"/>
+          <w:b/>
+          <w:bCs/>
+          <w:i/>
+          <w:iCs/>
+          <w:color w:val="3D4251"/>
+          <w:shd w:val="clear" w:color="auto" w:fill="FFFFFF"/>
+        </w:rPr>
+        <w:t>To see the changes </w:t>
+      </w:r>
+      <w:r>
+        <w:rPr>
+          <w:b/>
+          <w:bCs/>
+        </w:rPr>
+        <w:t>between</w:t>
+      </w:r>
+      <w:r>
+        <w:rPr>
+          <w:rFonts w:ascii="Arial" w:hAnsi="Arial" w:cs="Arial"/>
+          <w:b/>
+          <w:bCs/>
+          <w:i/>
+          <w:iCs/>
+          <w:color w:val="3D4251"/>
+          <w:shd w:val="clear" w:color="auto" w:fill="FFFFFF"/>
+        </w:rPr>
+        <w:t xml:space="preserve"> file on local and staging</w:t>
       </w:r>
     </w:p>
     <w:p>
@@ -134,11 +189,13 @@
       </w:pPr>
       <w:r>
         <w:rPr>
-          <w:rFonts w:ascii="Arial" w:hAnsi="Arial" w:cs="Arial"/>
-          <w:color w:val="3D4251"/>
-          <w:shd w:val="clear" w:color="auto" w:fill="FFFFFF"/>
-        </w:rPr>
-        <w:t>git status</w:t>
+          <w:rFonts w:ascii="Courier New" w:hAnsi="Courier New" w:cs="Courier New"/>
+          <w:color w:val="3D4251"/>
+          <w:sz w:val="21"/>
+          <w:szCs w:val="21"/>
+          <w:shd w:val="clear" w:color="auto" w:fill="EBF4F7"/>
+        </w:rPr>
+        <w:t>git diff filename</w:t>
       </w:r>
     </w:p>
     <w:p>
@@ -162,7 +219,29 @@
           <w:szCs w:val="21"/>
           <w:shd w:val="clear" w:color="auto" w:fill="EBF4F7"/>
         </w:rPr>
-        <w:t>git diff filename</w:t>
+        <w:t>git diff</w:t>
+      </w:r>
+    </w:p>
+    <w:p>
+      <w:pPr>
+        <w:pStyle w:val="ListParagraph"/>
+        <w:numPr>
+          <w:ilvl w:val="1"/>
+          <w:numId w:val="1"/>
+        </w:numPr>
+        <w:rPr>
+          <w:rFonts w:ascii="Arial" w:hAnsi="Arial" w:cs="Arial"/>
+          <w:color w:val="3D4251"/>
+          <w:shd w:val="clear" w:color="auto" w:fill="FFFFFF"/>
+        </w:rPr>
+      </w:pPr>
+      <w:r>
+        <w:rPr>
+          <w:rFonts w:ascii="Arial" w:hAnsi="Arial" w:cs="Arial"/>
+          <w:color w:val="3D4251"/>
+          <w:shd w:val="clear" w:color="auto" w:fill="FFFFFF"/>
+        </w:rPr>
+        <w:t>without any filenames will show you all the changes in your repository</w:t>
       </w:r>
     </w:p>
     <w:p>
@@ -186,7 +265,7 @@
           <w:szCs w:val="21"/>
           <w:shd w:val="clear" w:color="auto" w:fill="EBF4F7"/>
         </w:rPr>
-        <w:t>git diff</w:t>
+        <w:t>git diff directory</w:t>
       </w:r>
     </w:p>
     <w:p>
@@ -208,7 +287,7 @@
           <w:color w:val="3D4251"/>
           <w:shd w:val="clear" w:color="auto" w:fill="FFFFFF"/>
         </w:rPr>
-        <w:t>without any filenames will show you all the changes in your repository</w:t>
+        <w:t>how you the changes to the files in some directory</w:t>
       </w:r>
     </w:p>
     <w:p>
@@ -219,20 +298,20 @@
           <w:numId w:val="1"/>
         </w:numPr>
         <w:rPr>
-          <w:rFonts w:ascii="Arial" w:hAnsi="Arial" w:cs="Arial"/>
-          <w:color w:val="3D4251"/>
-          <w:shd w:val="clear" w:color="auto" w:fill="FFFFFF"/>
-        </w:rPr>
-      </w:pPr>
-      <w:r>
-        <w:rPr>
-          <w:rFonts w:ascii="Courier New" w:hAnsi="Courier New" w:cs="Courier New"/>
-          <w:color w:val="3D4251"/>
-          <w:sz w:val="21"/>
-          <w:szCs w:val="21"/>
-          <w:shd w:val="clear" w:color="auto" w:fill="EBF4F7"/>
-        </w:rPr>
-        <w:t>git diff directory</w:t>
+          <w:rStyle w:val="HTMLCode"/>
+          <w:rFonts w:eastAsiaTheme="minorHAnsi"/>
+          <w:color w:val="3D4251"/>
+          <w:shd w:val="clear" w:color="auto" w:fill="EBF4F7"/>
+        </w:rPr>
+      </w:pPr>
+      <w:r>
+        <w:rPr>
+          <w:rStyle w:val="HTMLCode"/>
+          <w:rFonts w:eastAsiaTheme="minorHAnsi"/>
+          <w:color w:val="3D4251"/>
+          <w:shd w:val="clear" w:color="auto" w:fill="EBF4F7"/>
+        </w:rPr>
+        <w:t>git diff -r HEAD</w:t>
       </w:r>
     </w:p>
     <w:p>
@@ -254,7 +333,98 @@
           <w:color w:val="3D4251"/>
           <w:shd w:val="clear" w:color="auto" w:fill="FFFFFF"/>
         </w:rPr>
-        <w:t>how you the changes to the files in some directory</w:t>
+        <w:t>To compare the state of your files with those in the staging area, you can use </w:t>
+      </w:r>
+    </w:p>
+    <w:p>
+      <w:pPr>
+        <w:pStyle w:val="ListParagraph"/>
+        <w:numPr>
+          <w:ilvl w:val="1"/>
+          <w:numId w:val="1"/>
+        </w:numPr>
+        <w:rPr>
+          <w:rFonts w:ascii="Arial" w:hAnsi="Arial" w:cs="Arial"/>
+          <w:color w:val="3D4251"/>
+          <w:shd w:val="clear" w:color="auto" w:fill="FFFFFF"/>
+        </w:rPr>
+      </w:pPr>
+      <w:r>
+        <w:rPr>
+          <w:rStyle w:val="HTMLCode"/>
+          <w:rFonts w:eastAsiaTheme="minorHAnsi"/>
+          <w:color w:val="3D4251"/>
+          <w:shd w:val="clear" w:color="auto" w:fill="EBF4F7"/>
+        </w:rPr>
+        <w:t>-r</w:t>
+      </w:r>
+      <w:r>
+        <w:rPr>
+          <w:rFonts w:ascii="Arial" w:hAnsi="Arial" w:cs="Arial"/>
+          <w:color w:val="3D4251"/>
+          <w:shd w:val="clear" w:color="auto" w:fill="FFFFFF"/>
+        </w:rPr>
+        <w:t> flag means "compare to a particular revision"</w:t>
+      </w:r>
+    </w:p>
+    <w:p>
+      <w:pPr>
+        <w:pStyle w:val="ListParagraph"/>
+        <w:numPr>
+          <w:ilvl w:val="1"/>
+          <w:numId w:val="1"/>
+        </w:numPr>
+        <w:rPr>
+          <w:rFonts w:ascii="Arial" w:hAnsi="Arial" w:cs="Arial"/>
+          <w:color w:val="3D4251"/>
+          <w:shd w:val="clear" w:color="auto" w:fill="FFFFFF"/>
+        </w:rPr>
+      </w:pPr>
+      <w:r>
+        <w:rPr>
+          <w:rStyle w:val="HTMLCode"/>
+          <w:rFonts w:eastAsiaTheme="minorHAnsi"/>
+          <w:color w:val="3D4251"/>
+          <w:shd w:val="clear" w:color="auto" w:fill="EBF4F7"/>
+        </w:rPr>
+        <w:t>HEAD</w:t>
+      </w:r>
+      <w:r>
+        <w:rPr>
+          <w:rFonts w:ascii="Arial" w:hAnsi="Arial" w:cs="Arial"/>
+          <w:color w:val="3D4251"/>
+          <w:shd w:val="clear" w:color="auto" w:fill="FFFFFF"/>
+        </w:rPr>
+        <w:t> is a shortcut meaning "the most recent commit".</w:t>
+      </w:r>
+    </w:p>
+    <w:p>
+      <w:pPr>
+        <w:rPr>
+          <w:rFonts w:ascii="Arial" w:hAnsi="Arial" w:cs="Arial"/>
+          <w:color w:val="3D4251"/>
+          <w:shd w:val="clear" w:color="auto" w:fill="FFFFFF"/>
+        </w:rPr>
+      </w:pPr>
+      <w:r>
+        <w:rPr>
+          <w:rFonts w:ascii="Arial" w:hAnsi="Arial" w:cs="Arial"/>
+          <w:b/>
+          <w:bCs/>
+          <w:i/>
+          <w:iCs/>
+          <w:color w:val="3D4251"/>
+          <w:shd w:val="clear" w:color="auto" w:fill="FFFFFF"/>
+        </w:rPr>
+        <w:t>Add in the staging area</w:t>
+      </w:r>
+      <w:r>
+        <w:rPr>
+          <w:rFonts w:ascii="Arial" w:hAnsi="Arial" w:cs="Arial"/>
+          <w:color w:val="3D4251"/>
+          <w:shd w:val="clear" w:color="auto" w:fill="FFFFFF"/>
+        </w:rPr>
+        <w:t>:</w:t>
       </w:r>
     </w:p>
     <w:p>
@@ -265,20 +435,464 @@
           <w:numId w:val="1"/>
         </w:numPr>
         <w:rPr>
+          <w:rFonts w:ascii="Arial" w:hAnsi="Arial" w:cs="Arial"/>
+          <w:color w:val="3D4251"/>
+          <w:shd w:val="clear" w:color="auto" w:fill="FFFFFF"/>
+        </w:rPr>
+      </w:pPr>
+      <w:r>
+        <w:rPr>
+          <w:rFonts w:ascii="Courier New" w:hAnsi="Courier New" w:cs="Courier New"/>
+          <w:color w:val="3D4251"/>
+          <w:sz w:val="21"/>
+          <w:szCs w:val="21"/>
+          <w:shd w:val="clear" w:color="auto" w:fill="EBF4F7"/>
+        </w:rPr>
+        <w:t>git add filename</w:t>
+      </w:r>
+    </w:p>
+    <w:p>
+      <w:pPr>
+        <w:rPr>
+          <w:rFonts w:ascii="Arial" w:hAnsi="Arial" w:cs="Arial"/>
+          <w:color w:val="3D4251"/>
+          <w:shd w:val="clear" w:color="auto" w:fill="FFFFFF"/>
+        </w:rPr>
+      </w:pPr>
+      <w:r>
+        <w:rPr>
+          <w:rFonts w:ascii="Arial" w:hAnsi="Arial" w:cs="Arial"/>
+          <w:b/>
+          <w:bCs/>
+          <w:i/>
+          <w:iCs/>
+          <w:color w:val="3D4251"/>
+          <w:shd w:val="clear" w:color="auto" w:fill="FFFFFF"/>
+        </w:rPr>
+        <w:t>Nano</w:t>
+      </w:r>
+    </w:p>
+    <w:p>
+      <w:pPr>
+        <w:rPr>
+          <w:rFonts w:ascii="Courier New" w:hAnsi="Courier New" w:cs="Courier New"/>
+          <w:color w:val="3D4251"/>
+          <w:sz w:val="21"/>
+          <w:szCs w:val="21"/>
+          <w:shd w:val="clear" w:color="auto" w:fill="EBF4F7"/>
+        </w:rPr>
+      </w:pPr>
+      <w:r>
+        <w:rPr>
+          <w:rFonts w:ascii="Courier New" w:hAnsi="Courier New" w:cs="Courier New"/>
+          <w:color w:val="3D4251"/>
+          <w:sz w:val="21"/>
+          <w:szCs w:val="21"/>
+          <w:shd w:val="clear" w:color="auto" w:fill="EBF4F7"/>
+        </w:rPr>
+        <w:t>nano filename</w:t>
+      </w:r>
+    </w:p>
+    <w:p>
+      <w:r>
+        <w:t xml:space="preserve">Fill the file, </w:t>
+      </w:r>
+      <w:r>
+        <w:rPr>
+          <w:rFonts w:ascii="Arial" w:hAnsi="Arial" w:cs="Arial"/>
+          <w:color w:val="3D4251"/>
+          <w:shd w:val="clear" w:color="auto" w:fill="FFFFFF"/>
+        </w:rPr>
+        <w:t>Ctrl-O</w:t>
+      </w:r>
+      <w:r>
+        <w:rPr>
+          <w:rFonts w:ascii="Arial" w:hAnsi="Arial" w:cs="Arial"/>
+          <w:color w:val="3D4251"/>
+          <w:shd w:val="clear" w:color="auto" w:fill="FFFFFF"/>
+        </w:rPr>
+        <w:t xml:space="preserve"> (</w:t>
+      </w:r>
+      <w:r>
+        <w:rPr>
+          <w:rFonts w:ascii="Arial" w:hAnsi="Arial" w:cs="Arial"/>
+          <w:i/>
+          <w:iCs/>
+          <w:color w:val="3D4251"/>
+          <w:shd w:val="clear" w:color="auto" w:fill="FFFFFF"/>
+        </w:rPr>
+        <w:t>Save</w:t>
+      </w:r>
+      <w:r>
+        <w:rPr>
+          <w:rFonts w:ascii="Arial" w:hAnsi="Arial" w:cs="Arial"/>
+          <w:color w:val="3D4251"/>
+          <w:shd w:val="clear" w:color="auto" w:fill="FFFFFF"/>
+        </w:rPr>
+        <w:t xml:space="preserve">), Enter, </w:t>
+      </w:r>
+      <w:r>
+        <w:rPr>
+          <w:rFonts w:ascii="Arial" w:hAnsi="Arial" w:cs="Arial"/>
+          <w:color w:val="3D4251"/>
+          <w:shd w:val="clear" w:color="auto" w:fill="FFFFFF"/>
+        </w:rPr>
+        <w:t>Ctrl-</w:t>
+      </w:r>
+      <w:r>
+        <w:rPr>
+          <w:rFonts w:ascii="Arial" w:hAnsi="Arial" w:cs="Arial"/>
+          <w:color w:val="3D4251"/>
+          <w:shd w:val="clear" w:color="auto" w:fill="FFFFFF"/>
+        </w:rPr>
+        <w:t>X (</w:t>
+      </w:r>
+      <w:r>
+        <w:rPr>
+          <w:rFonts w:ascii="Arial" w:hAnsi="Arial" w:cs="Arial"/>
+          <w:i/>
+          <w:iCs/>
+          <w:color w:val="3D4251"/>
+          <w:shd w:val="clear" w:color="auto" w:fill="FFFFFF"/>
+        </w:rPr>
+        <w:t>Exit</w:t>
+      </w:r>
+      <w:r>
+        <w:rPr>
+          <w:rFonts w:ascii="Arial" w:hAnsi="Arial" w:cs="Arial"/>
+          <w:color w:val="3D4251"/>
+          <w:shd w:val="clear" w:color="auto" w:fill="FFFFFF"/>
+        </w:rPr>
+        <w:t>)</w:t>
+      </w:r>
+    </w:p>
+    <w:p>
+      <w:pPr>
+        <w:rPr>
+          <w:rFonts w:ascii="Arial" w:hAnsi="Arial" w:cs="Arial"/>
+          <w:color w:val="3D4251"/>
+          <w:shd w:val="clear" w:color="auto" w:fill="FFFFFF"/>
+        </w:rPr>
+      </w:pPr>
+      <w:r>
+        <w:rPr>
+          <w:rFonts w:ascii="Arial" w:hAnsi="Arial" w:cs="Arial"/>
+          <w:b/>
+          <w:bCs/>
+          <w:i/>
+          <w:iCs/>
+          <w:color w:val="3D4251"/>
+          <w:shd w:val="clear" w:color="auto" w:fill="FFFFFF"/>
+        </w:rPr>
+        <w:t>Commit</w:t>
+      </w:r>
+    </w:p>
+    <w:p>
+      <w:r>
+        <w:rPr>
+          <w:rFonts w:ascii="Courier New" w:hAnsi="Courier New" w:cs="Courier New"/>
+          <w:color w:val="3D4251"/>
+          <w:sz w:val="21"/>
+          <w:szCs w:val="21"/>
+          <w:shd w:val="clear" w:color="auto" w:fill="EBF4F7"/>
+        </w:rPr>
+        <w:t>git commit</w:t>
+      </w:r>
+      <w:r>
+        <w:rPr>
+          <w:rFonts w:ascii="Courier New" w:hAnsi="Courier New" w:cs="Courier New"/>
+          <w:color w:val="3D4251"/>
+          <w:sz w:val="21"/>
+          <w:szCs w:val="21"/>
+          <w:shd w:val="clear" w:color="auto" w:fill="EBF4F7"/>
+        </w:rPr>
+        <w:t xml:space="preserve"> </w:t>
+      </w:r>
+      <w:r>
+        <w:rPr>
+          <w:rFonts w:ascii="Courier New" w:hAnsi="Courier New" w:cs="Courier New"/>
+          <w:color w:val="3D4251"/>
+          <w:sz w:val="21"/>
+          <w:szCs w:val="21"/>
+          <w:shd w:val="clear" w:color="auto" w:fill="EBF4F7"/>
+        </w:rPr>
+        <w:t>-m "some message in quotes"</w:t>
+      </w:r>
+    </w:p>
+    <w:p>
+      <w:pPr>
+        <w:rPr>
+          <w:rFonts w:ascii="Arial" w:hAnsi="Arial" w:cs="Arial"/>
+          <w:color w:val="3D4251"/>
+          <w:shd w:val="clear" w:color="auto" w:fill="FFFFFF"/>
+        </w:rPr>
+      </w:pPr>
+      <w:r>
+        <w:rPr>
+          <w:rFonts w:ascii="Arial" w:hAnsi="Arial" w:cs="Arial"/>
+          <w:color w:val="3D4251"/>
+          <w:shd w:val="clear" w:color="auto" w:fill="FFFFFF"/>
+        </w:rPr>
+        <w:t>If you accidentally mistype a commit message, you can change it using the </w:t>
+      </w:r>
+      <w:r>
+        <w:rPr>
           <w:rStyle w:val="HTMLCode"/>
           <w:rFonts w:eastAsiaTheme="minorHAnsi"/>
           <w:color w:val="3D4251"/>
           <w:shd w:val="clear" w:color="auto" w:fill="EBF4F7"/>
         </w:rPr>
-      </w:pPr>
-      <w:r>
-        <w:rPr>
-          <w:rStyle w:val="HTMLCode"/>
-          <w:rFonts w:eastAsiaTheme="minorHAnsi"/>
-          <w:color w:val="3D4251"/>
-          <w:shd w:val="clear" w:color="auto" w:fill="EBF4F7"/>
-        </w:rPr>
-        <w:t>git diff -r HEAD</w:t>
+        <w:t>--amend</w:t>
+      </w:r>
+      <w:r>
+        <w:rPr>
+          <w:rFonts w:ascii="Arial" w:hAnsi="Arial" w:cs="Arial"/>
+          <w:color w:val="3D4251"/>
+          <w:shd w:val="clear" w:color="auto" w:fill="FFFFFF"/>
+        </w:rPr>
+        <w:t> flag.</w:t>
+      </w:r>
+    </w:p>
+    <w:p>
+      <w:pPr>
+        <w:pBdr>
+          <w:left w:val="single" w:sz="24" w:space="0" w:color="33AACC"/>
+        </w:pBdr>
+        <w:shd w:val="clear" w:color="auto" w:fill="EBF4F7"/>
+        <w:tabs>
+          <w:tab w:val="left" w:pos="916"/>
+          <w:tab w:val="left" w:pos="1832"/>
+          <w:tab w:val="left" w:pos="2748"/>
+          <w:tab w:val="left" w:pos="3664"/>
+          <w:tab w:val="left" w:pos="4580"/>
+          <w:tab w:val="left" w:pos="5496"/>
+          <w:tab w:val="left" w:pos="6412"/>
+          <w:tab w:val="left" w:pos="7328"/>
+          <w:tab w:val="left" w:pos="8244"/>
+          <w:tab w:val="left" w:pos="9160"/>
+          <w:tab w:val="left" w:pos="10076"/>
+          <w:tab w:val="left" w:pos="10992"/>
+          <w:tab w:val="left" w:pos="11908"/>
+          <w:tab w:val="left" w:pos="12824"/>
+          <w:tab w:val="left" w:pos="13740"/>
+          <w:tab w:val="left" w:pos="14656"/>
+        </w:tabs>
+        <w:spacing w:after="0" w:line="240" w:lineRule="auto"/>
+        <w:rPr>
+          <w:rFonts w:ascii="Courier New" w:eastAsia="Times New Roman" w:hAnsi="Courier New" w:cs="Courier New"/>
+          <w:color w:val="3D4251"/>
+          <w:sz w:val="24"/>
+          <w:szCs w:val="24"/>
+          <w:lang w:eastAsia="en-GB"/>
+        </w:rPr>
+      </w:pPr>
+      <w:r>
+        <w:rPr>
+          <w:rFonts w:ascii="Courier New" w:eastAsia="Times New Roman" w:hAnsi="Courier New" w:cs="Courier New"/>
+          <w:color w:val="3D4251"/>
+          <w:sz w:val="20"/>
+          <w:szCs w:val="20"/>
+          <w:shd w:val="clear" w:color="auto" w:fill="EBF4F7"/>
+          <w:lang w:eastAsia="en-GB"/>
+        </w:rPr>
+        <w:t>git commit --amend - m "new message"</w:t>
+      </w:r>
+    </w:p>
+    <w:p>
+      <w:pPr>
+        <w:rPr>
+          <w:rFonts w:ascii="Arial" w:hAnsi="Arial" w:cs="Arial"/>
+          <w:color w:val="3D4251"/>
+          <w:shd w:val="clear" w:color="auto" w:fill="FFFFFF"/>
+        </w:rPr>
+      </w:pPr>
+    </w:p>
+    <w:p>
+      <w:pPr>
+        <w:rPr>
+          <w:rFonts w:ascii="Arial" w:hAnsi="Arial" w:cs="Arial"/>
+          <w:color w:val="3D4251"/>
+          <w:shd w:val="clear" w:color="auto" w:fill="FFFFFF"/>
+        </w:rPr>
+      </w:pPr>
+      <w:r>
+        <w:rPr>
+          <w:rFonts w:ascii="Arial" w:hAnsi="Arial" w:cs="Arial"/>
+          <w:b/>
+          <w:bCs/>
+          <w:i/>
+          <w:iCs/>
+          <w:color w:val="3D4251"/>
+          <w:shd w:val="clear" w:color="auto" w:fill="FFFFFF"/>
+        </w:rPr>
+        <w:lastRenderedPageBreak/>
+        <w:t>Commit Historic:</w:t>
+      </w:r>
+    </w:p>
+    <w:p>
+      <w:r>
+        <w:rPr>
+          <w:noProof/>
+        </w:rPr>
+        <w:drawing>
+          <wp:inline distT="0" distB="0" distL="0" distR="0" wp14:anchorId="01624936" wp14:editId="43BAD4C4">
+            <wp:extent cx="5731510" cy="3409315"/>
+            <wp:effectExtent l="133350" t="114300" r="135890" b="172085"/>
+            <wp:docPr id="2" name="Picture 2"/>
+            <wp:cNvGraphicFramePr>
+              <a:graphicFrameLocks xmlns:a="http://schemas.openxmlformats.org/drawingml/2006/main" noChangeAspect="1"/>
+            </wp:cNvGraphicFramePr>
+            <a:graphic xmlns:a="http://schemas.openxmlformats.org/drawingml/2006/main">
+              <a:graphicData uri="http://schemas.openxmlformats.org/drawingml/2006/picture">
+                <pic:pic xmlns:pic="http://schemas.openxmlformats.org/drawingml/2006/picture">
+                  <pic:nvPicPr>
+                    <pic:cNvPr id="1" name=""/>
+                    <pic:cNvPicPr/>
+                  </pic:nvPicPr>
+                  <pic:blipFill>
+                    <a:blip r:embed="rId6"/>
+                    <a:stretch>
+                      <a:fillRect/>
+                    </a:stretch>
+                  </pic:blipFill>
+                  <pic:spPr>
+                    <a:xfrm>
+                      <a:off x="0" y="0"/>
+                      <a:ext cx="5731510" cy="3409315"/>
+                    </a:xfrm>
+                    <a:prstGeom prst="rect">
+                      <a:avLst/>
+                    </a:prstGeom>
+                    <a:solidFill>
+                      <a:srgbClr val="FFFFFF">
+                        <a:shade val="85000"/>
+                      </a:srgbClr>
+                    </a:solidFill>
+                    <a:ln w="88900" cap="sq">
+                      <a:solidFill>
+                        <a:srgbClr val="FFFFFF"/>
+                      </a:solidFill>
+                      <a:miter lim="800000"/>
+                    </a:ln>
+                    <a:effectLst>
+                      <a:outerShdw blurRad="55000" dist="18000" dir="5400000" algn="tl" rotWithShape="0">
+                        <a:srgbClr val="000000">
+                          <a:alpha val="40000"/>
+                        </a:srgbClr>
+                      </a:outerShdw>
+                    </a:effectLst>
+                    <a:scene3d>
+                      <a:camera prst="orthographicFront"/>
+                      <a:lightRig rig="twoPt" dir="t">
+                        <a:rot lat="0" lon="0" rev="7200000"/>
+                      </a:lightRig>
+                    </a:scene3d>
+                    <a:sp3d>
+                      <a:bevelT w="25400" h="19050"/>
+                      <a:contourClr>
+                        <a:srgbClr val="FFFFFF"/>
+                      </a:contourClr>
+                    </a:sp3d>
+                  </pic:spPr>
+                </pic:pic>
+              </a:graphicData>
+            </a:graphic>
+          </wp:inline>
+        </w:drawing>
+      </w:r>
+    </w:p>
+    <w:p>
+      <w:pPr>
+        <w:rPr>
+          <w:rFonts w:ascii="Arial" w:hAnsi="Arial" w:cs="Arial"/>
+          <w:color w:val="3D4251"/>
+          <w:shd w:val="clear" w:color="auto" w:fill="FFFFFF"/>
+        </w:rPr>
+      </w:pPr>
+      <w:r>
+        <w:rPr>
+          <w:rFonts w:ascii="Arial" w:hAnsi="Arial" w:cs="Arial"/>
+          <w:color w:val="3D4251"/>
+          <w:shd w:val="clear" w:color="auto" w:fill="FFFFFF"/>
+        </w:rPr>
+        <w:t>To view the details of a specific commit, you use the command</w:t>
+      </w:r>
+    </w:p>
+    <w:p>
+      <w:pPr>
+        <w:pStyle w:val="ListParagraph"/>
+        <w:numPr>
+          <w:ilvl w:val="0"/>
+          <w:numId w:val="1"/>
+        </w:numPr>
+      </w:pPr>
+      <w:r>
+        <w:rPr>
+          <w:rFonts w:ascii="Courier New" w:hAnsi="Courier New" w:cs="Courier New"/>
+          <w:color w:val="3D4251"/>
+          <w:sz w:val="21"/>
+          <w:szCs w:val="21"/>
+          <w:shd w:val="clear" w:color="auto" w:fill="EBF4F7"/>
+        </w:rPr>
+        <w:t>git log</w:t>
+      </w:r>
+    </w:p>
+    <w:p>
+      <w:pPr>
+        <w:pStyle w:val="ListParagraph"/>
+        <w:numPr>
+          <w:ilvl w:val="0"/>
+          <w:numId w:val="1"/>
+        </w:numPr>
+      </w:pPr>
+      <w:r>
+        <w:rPr>
+          <w:rFonts w:ascii="Courier New" w:hAnsi="Courier New" w:cs="Courier New"/>
+          <w:color w:val="3D4251"/>
+          <w:sz w:val="21"/>
+          <w:szCs w:val="21"/>
+          <w:shd w:val="clear" w:color="auto" w:fill="EBF4F7"/>
+        </w:rPr>
+        <w:t>git log *.csv</w:t>
+      </w:r>
+    </w:p>
+    <w:p>
+      <w:pPr>
+        <w:pStyle w:val="ListParagraph"/>
+        <w:numPr>
+          <w:ilvl w:val="0"/>
+          <w:numId w:val="1"/>
+        </w:numPr>
+      </w:pPr>
+      <w:r>
+        <w:rPr>
+          <w:rFonts w:ascii="Courier New" w:hAnsi="Courier New" w:cs="Courier New"/>
+          <w:color w:val="3D4251"/>
+          <w:sz w:val="21"/>
+          <w:szCs w:val="21"/>
+          <w:shd w:val="clear" w:color="auto" w:fill="EBF4F7"/>
+        </w:rPr>
+        <w:t>git show</w:t>
+      </w:r>
+      <w:r>
+        <w:rPr>
+          <w:rFonts w:ascii="Courier New" w:hAnsi="Courier New" w:cs="Courier New"/>
+          <w:color w:val="3D4251"/>
+          <w:sz w:val="21"/>
+          <w:szCs w:val="21"/>
+          <w:shd w:val="clear" w:color="auto" w:fill="EBF4F7"/>
+        </w:rPr>
+        <w:t xml:space="preserve"> </w:t>
+      </w:r>
+      <w:r>
+        <w:rPr>
+          <w:rFonts w:ascii="Courier New" w:hAnsi="Courier New" w:cs="Courier New"/>
+          <w:color w:val="3D4251"/>
+          <w:sz w:val="21"/>
+          <w:szCs w:val="21"/>
+          <w:shd w:val="clear" w:color="auto" w:fill="EBF4F7"/>
+        </w:rPr>
+        <w:t>cf86a6</w:t>
       </w:r>
     </w:p>
     <w:p>
@@ -300,7 +914,36 @@
           <w:color w:val="3D4251"/>
           <w:shd w:val="clear" w:color="auto" w:fill="FFFFFF"/>
         </w:rPr>
-        <w:t>To compare the state of your files with those in the staging area, you can use </w:t>
+        <w:t>6 first char of the commit’s hash</w:t>
+      </w:r>
+    </w:p>
+    <w:p>
+      <w:pPr>
+        <w:pStyle w:val="ListParagraph"/>
+        <w:numPr>
+          <w:ilvl w:val="0"/>
+          <w:numId w:val="1"/>
+        </w:numPr>
+      </w:pPr>
+      <w:r>
+        <w:rPr>
+          <w:rFonts w:ascii="Courier New" w:hAnsi="Courier New" w:cs="Courier New"/>
+          <w:color w:val="3D4251"/>
+          <w:sz w:val="21"/>
+          <w:szCs w:val="21"/>
+          <w:shd w:val="clear" w:color="auto" w:fill="EBF4F7"/>
+        </w:rPr>
+        <w:t>git show</w:t>
+      </w:r>
+      <w:r>
+        <w:rPr>
+          <w:rFonts w:ascii="Courier New" w:hAnsi="Courier New" w:cs="Courier New"/>
+          <w:color w:val="3D4251"/>
+          <w:sz w:val="21"/>
+          <w:szCs w:val="21"/>
+          <w:shd w:val="clear" w:color="auto" w:fill="EBF4F7"/>
+        </w:rPr>
+        <w:t xml:space="preserve"> HEAD</w:t>
       </w:r>
     </w:p>
     <w:p>
@@ -318,20 +961,40 @@
       </w:pPr>
       <w:r>
         <w:rPr>
-          <w:rStyle w:val="HTMLCode"/>
-          <w:rFonts w:eastAsiaTheme="minorHAnsi"/>
-          <w:color w:val="3D4251"/>
-          <w:shd w:val="clear" w:color="auto" w:fill="EBF4F7"/>
-        </w:rPr>
-        <w:t>-r</w:t>
-      </w:r>
-      <w:r>
-        <w:rPr>
-          <w:rFonts w:ascii="Arial" w:hAnsi="Arial" w:cs="Arial"/>
-          <w:color w:val="3D4251"/>
-          <w:shd w:val="clear" w:color="auto" w:fill="FFFFFF"/>
-        </w:rPr>
-        <w:t> flag means "compare to a particular revision"</w:t>
+          <w:rFonts w:ascii="Arial" w:hAnsi="Arial" w:cs="Arial"/>
+          <w:color w:val="3D4251"/>
+          <w:shd w:val="clear" w:color="auto" w:fill="FFFFFF"/>
+        </w:rPr>
+        <w:t>Last commit</w:t>
+      </w:r>
+    </w:p>
+    <w:p>
+      <w:pPr>
+        <w:pStyle w:val="ListParagraph"/>
+        <w:numPr>
+          <w:ilvl w:val="0"/>
+          <w:numId w:val="1"/>
+        </w:numPr>
+      </w:pPr>
+      <w:r>
+        <w:rPr>
+          <w:rFonts w:ascii="Courier New" w:hAnsi="Courier New" w:cs="Courier New"/>
+          <w:color w:val="3D4251"/>
+          <w:sz w:val="21"/>
+          <w:szCs w:val="21"/>
+          <w:shd w:val="clear" w:color="auto" w:fill="EBF4F7"/>
+        </w:rPr>
+        <w:t>git show HEAD</w:t>
+      </w:r>
+      <w:r>
+        <w:rPr>
+          <w:rFonts w:ascii="Courier New" w:hAnsi="Courier New" w:cs="Courier New"/>
+          <w:color w:val="3D4251"/>
+          <w:sz w:val="21"/>
+          <w:szCs w:val="21"/>
+          <w:shd w:val="clear" w:color="auto" w:fill="EBF4F7"/>
+        </w:rPr>
+        <w:t>~1</w:t>
       </w:r>
     </w:p>
     <w:p>
@@ -349,49 +1012,11 @@
       </w:pPr>
       <w:r>
         <w:rPr>
-          <w:rStyle w:val="HTMLCode"/>
-          <w:rFonts w:eastAsiaTheme="minorHAnsi"/>
-          <w:color w:val="3D4251"/>
-          <w:shd w:val="clear" w:color="auto" w:fill="EBF4F7"/>
-        </w:rPr>
-        <w:t>HEAD</w:t>
-      </w:r>
-      <w:r>
-        <w:rPr>
-          <w:rFonts w:ascii="Arial" w:hAnsi="Arial" w:cs="Arial"/>
-          <w:color w:val="3D4251"/>
-          <w:shd w:val="clear" w:color="auto" w:fill="FFFFFF"/>
-        </w:rPr>
-        <w:t> is a shortcut meaning "the most recent commit".</w:t>
-      </w:r>
-    </w:p>
-    <w:p>
-      <w:pPr>
-        <w:rPr>
-          <w:rFonts w:ascii="Arial" w:hAnsi="Arial" w:cs="Arial"/>
-          <w:color w:val="3D4251"/>
-          <w:shd w:val="clear" w:color="auto" w:fill="FFFFFF"/>
-        </w:rPr>
-      </w:pPr>
-      <w:r>
-        <w:rPr>
-          <w:rFonts w:ascii="Arial" w:hAnsi="Arial" w:cs="Arial"/>
-          <w:b/>
-          <w:bCs/>
-          <w:i/>
-          <w:iCs/>
-          <w:color w:val="3D4251"/>
-          <w:shd w:val="clear" w:color="auto" w:fill="FFFFFF"/>
-        </w:rPr>
-        <w:t>Add in the staging area</w:t>
-      </w:r>
-      <w:r>
-        <w:rPr>
-          <w:rFonts w:ascii="Arial" w:hAnsi="Arial" w:cs="Arial"/>
-          <w:color w:val="3D4251"/>
-          <w:shd w:val="clear" w:color="auto" w:fill="FFFFFF"/>
-        </w:rPr>
-        <w:t>:</w:t>
+          <w:rFonts w:ascii="Arial" w:hAnsi="Arial" w:cs="Arial"/>
+          <w:color w:val="3D4251"/>
+          <w:shd w:val="clear" w:color="auto" w:fill="FFFFFF"/>
+        </w:rPr>
+        <w:t>commit before last commit…</w:t>
       </w:r>
     </w:p>
     <w:p>
@@ -401,21 +1026,16 @@
           <w:ilvl w:val="0"/>
           <w:numId w:val="1"/>
         </w:numPr>
-        <w:rPr>
-          <w:rFonts w:ascii="Arial" w:hAnsi="Arial" w:cs="Arial"/>
-          <w:color w:val="3D4251"/>
-          <w:shd w:val="clear" w:color="auto" w:fill="FFFFFF"/>
-        </w:rPr>
-      </w:pPr>
-      <w:r>
-        <w:rPr>
-          <w:rFonts w:ascii="Courier New" w:hAnsi="Courier New" w:cs="Courier New"/>
-          <w:color w:val="3D4251"/>
-          <w:sz w:val="21"/>
-          <w:szCs w:val="21"/>
-          <w:shd w:val="clear" w:color="auto" w:fill="EBF4F7"/>
-        </w:rPr>
-        <w:t>git add filename</w:t>
+      </w:pPr>
+      <w:r>
+        <w:rPr>
+          <w:rFonts w:ascii="Courier New" w:hAnsi="Courier New" w:cs="Courier New"/>
+          <w:color w:val="3D4251"/>
+          <w:sz w:val="21"/>
+          <w:szCs w:val="21"/>
+          <w:shd w:val="clear" w:color="auto" w:fill="EBF4F7"/>
+        </w:rPr>
+        <w:t>git annotate report.txt</w:t>
       </w:r>
     </w:p>
     <w:p>
@@ -430,15 +1050,6 @@
           <w:shd w:val="clear" w:color="auto" w:fill="FFFFFF"/>
         </w:rPr>
       </w:pPr>
-    </w:p>
-    <w:p>
-      <w:pPr>
-        <w:rPr>
-          <w:rFonts w:ascii="Arial" w:hAnsi="Arial" w:cs="Arial"/>
-          <w:color w:val="3D4251"/>
-          <w:shd w:val="clear" w:color="auto" w:fill="FFFFFF"/>
-        </w:rPr>
-      </w:pPr>
       <w:r>
         <w:rPr>
           <w:rFonts w:ascii="Arial" w:hAnsi="Arial" w:cs="Arial"/>
@@ -449,124 +1060,15 @@
           <w:color w:val="3D4251"/>
           <w:shd w:val="clear" w:color="auto" w:fill="FFFFFF"/>
         </w:rPr>
-        <w:t>Nano</w:t>
-      </w:r>
-    </w:p>
-    <w:p>
-      <w:pPr>
-        <w:rPr>
-          <w:rFonts w:ascii="Courier New" w:hAnsi="Courier New" w:cs="Courier New"/>
-          <w:color w:val="3D4251"/>
-          <w:sz w:val="21"/>
-          <w:szCs w:val="21"/>
-          <w:shd w:val="clear" w:color="auto" w:fill="EBF4F7"/>
-        </w:rPr>
-      </w:pPr>
-      <w:r>
-        <w:rPr>
-          <w:rFonts w:ascii="Courier New" w:hAnsi="Courier New" w:cs="Courier New"/>
-          <w:color w:val="3D4251"/>
-          <w:sz w:val="21"/>
-          <w:szCs w:val="21"/>
-          <w:shd w:val="clear" w:color="auto" w:fill="EBF4F7"/>
-        </w:rPr>
-        <w:t>nano filename</w:t>
-      </w:r>
-    </w:p>
-    <w:p>
-      <w:r>
-        <w:t xml:space="preserve">Fill the file, </w:t>
-      </w:r>
-      <w:r>
-        <w:rPr>
-          <w:rFonts w:ascii="Arial" w:hAnsi="Arial" w:cs="Arial"/>
-          <w:color w:val="3D4251"/>
-          <w:shd w:val="clear" w:color="auto" w:fill="FFFFFF"/>
-        </w:rPr>
-        <w:t>Ctrl-O</w:t>
-      </w:r>
-      <w:r>
-        <w:rPr>
-          <w:rFonts w:ascii="Arial" w:hAnsi="Arial" w:cs="Arial"/>
-          <w:color w:val="3D4251"/>
-          <w:shd w:val="clear" w:color="auto" w:fill="FFFFFF"/>
-        </w:rPr>
-        <w:t xml:space="preserve"> (</w:t>
-      </w:r>
-      <w:r>
-        <w:rPr>
-          <w:rFonts w:ascii="Arial" w:hAnsi="Arial" w:cs="Arial"/>
-          <w:i/>
-          <w:iCs/>
-          <w:color w:val="3D4251"/>
-          <w:shd w:val="clear" w:color="auto" w:fill="FFFFFF"/>
-        </w:rPr>
-        <w:t>Save</w:t>
-      </w:r>
-      <w:r>
-        <w:rPr>
-          <w:rFonts w:ascii="Arial" w:hAnsi="Arial" w:cs="Arial"/>
-          <w:color w:val="3D4251"/>
-          <w:shd w:val="clear" w:color="auto" w:fill="FFFFFF"/>
-        </w:rPr>
-        <w:t xml:space="preserve">), Enter, </w:t>
-      </w:r>
-      <w:r>
-        <w:rPr>
-          <w:rFonts w:ascii="Arial" w:hAnsi="Arial" w:cs="Arial"/>
-          <w:color w:val="3D4251"/>
-          <w:shd w:val="clear" w:color="auto" w:fill="FFFFFF"/>
-        </w:rPr>
-        <w:t>Ctrl-</w:t>
-      </w:r>
-      <w:r>
-        <w:rPr>
-          <w:rFonts w:ascii="Arial" w:hAnsi="Arial" w:cs="Arial"/>
-          <w:color w:val="3D4251"/>
-          <w:shd w:val="clear" w:color="auto" w:fill="FFFFFF"/>
-        </w:rPr>
-        <w:t>X (</w:t>
-      </w:r>
-      <w:r>
-        <w:rPr>
-          <w:rFonts w:ascii="Arial" w:hAnsi="Arial" w:cs="Arial"/>
-          <w:i/>
-          <w:iCs/>
-          <w:color w:val="3D4251"/>
-          <w:shd w:val="clear" w:color="auto" w:fill="FFFFFF"/>
-        </w:rPr>
-        <w:t>Exit</w:t>
-      </w:r>
-      <w:r>
-        <w:rPr>
-          <w:rFonts w:ascii="Arial" w:hAnsi="Arial" w:cs="Arial"/>
-          <w:color w:val="3D4251"/>
-          <w:shd w:val="clear" w:color="auto" w:fill="FFFFFF"/>
-        </w:rPr>
-        <w:t>)</w:t>
-      </w:r>
-    </w:p>
-    <w:p>
-      <w:pPr>
-        <w:rPr>
-          <w:rFonts w:ascii="Arial" w:hAnsi="Arial" w:cs="Arial"/>
+        <w:t>To see the changes </w:t>
+      </w:r>
+      <w:r>
+        <w:rPr>
           <w:b/>
           <w:bCs/>
-          <w:i/>
-          <w:iCs/>
-          <w:color w:val="3D4251"/>
-          <w:shd w:val="clear" w:color="auto" w:fill="FFFFFF"/>
-        </w:rPr>
-      </w:pPr>
-    </w:p>
-    <w:p>
-      <w:pPr>
-        <w:rPr>
-          <w:rFonts w:ascii="Arial" w:hAnsi="Arial" w:cs="Arial"/>
-          <w:color w:val="3D4251"/>
-          <w:shd w:val="clear" w:color="auto" w:fill="FFFFFF"/>
-        </w:rPr>
-      </w:pPr>
+        </w:rPr>
+        <w:t>between</w:t>
+      </w:r>
       <w:r>
         <w:rPr>
           <w:rFonts w:ascii="Arial" w:hAnsi="Arial" w:cs="Arial"/>
@@ -577,9 +1079,1448 @@
           <w:color w:val="3D4251"/>
           <w:shd w:val="clear" w:color="auto" w:fill="FFFFFF"/>
         </w:rPr>
-        <w:t>Commit</w:t>
-      </w:r>
-    </w:p>
+        <w:t> two commits,</w:t>
+      </w:r>
+    </w:p>
+    <w:p>
+      <w:pPr>
+        <w:pStyle w:val="ListParagraph"/>
+        <w:numPr>
+          <w:ilvl w:val="0"/>
+          <w:numId w:val="1"/>
+        </w:numPr>
+      </w:pPr>
+      <w:r>
+        <w:rPr>
+          <w:rFonts w:ascii="Courier New" w:hAnsi="Courier New" w:cs="Courier New"/>
+          <w:color w:val="3D4251"/>
+          <w:sz w:val="21"/>
+          <w:szCs w:val="21"/>
+          <w:shd w:val="clear" w:color="auto" w:fill="EBF4F7"/>
+        </w:rPr>
+        <w:t>git diff abc123..def456</w:t>
+      </w:r>
+    </w:p>
+    <w:p>
+      <w:pPr>
+        <w:pStyle w:val="ListParagraph"/>
+        <w:numPr>
+          <w:ilvl w:val="0"/>
+          <w:numId w:val="1"/>
+        </w:numPr>
+      </w:pPr>
+      <w:r>
+        <w:rPr>
+          <w:rFonts w:ascii="Courier New" w:hAnsi="Courier New" w:cs="Courier New"/>
+          <w:color w:val="3D4251"/>
+          <w:sz w:val="21"/>
+          <w:szCs w:val="21"/>
+          <w:shd w:val="clear" w:color="auto" w:fill="EBF4F7"/>
+        </w:rPr>
+        <w:t>git diff HEAD~1..HEAD~3</w:t>
+      </w:r>
+    </w:p>
+    <w:p>
+      <w:pPr>
+        <w:rPr>
+          <w:rFonts w:ascii="Arial" w:hAnsi="Arial" w:cs="Arial"/>
+          <w:b/>
+          <w:bCs/>
+          <w:i/>
+          <w:iCs/>
+          <w:color w:val="3D4251"/>
+          <w:shd w:val="clear" w:color="auto" w:fill="FFFFFF"/>
+        </w:rPr>
+      </w:pPr>
+      <w:r>
+        <w:rPr>
+          <w:rFonts w:ascii="Arial" w:hAnsi="Arial" w:cs="Arial"/>
+          <w:b/>
+          <w:bCs/>
+          <w:i/>
+          <w:iCs/>
+          <w:color w:val="3D4251"/>
+          <w:shd w:val="clear" w:color="auto" w:fill="FFFFFF"/>
+        </w:rPr>
+        <w:t>config</w:t>
+      </w:r>
+    </w:p>
+    <w:p>
+      <w:pPr>
+        <w:pStyle w:val="ListParagraph"/>
+        <w:numPr>
+          <w:ilvl w:val="0"/>
+          <w:numId w:val="1"/>
+        </w:numPr>
+      </w:pPr>
+      <w:r>
+        <w:rPr>
+          <w:rFonts w:ascii="Courier New" w:hAnsi="Courier New" w:cs="Courier New"/>
+          <w:color w:val="3D4251"/>
+          <w:sz w:val="21"/>
+          <w:szCs w:val="21"/>
+          <w:shd w:val="clear" w:color="auto" w:fill="EBF4F7"/>
+        </w:rPr>
+        <w:t xml:space="preserve">git config –-global </w:t>
+      </w:r>
+      <w:proofErr w:type="spellStart"/>
+      <w:r>
+        <w:rPr>
+          <w:rFonts w:ascii="Courier New" w:hAnsi="Courier New" w:cs="Courier New"/>
+          <w:color w:val="3D4251"/>
+          <w:sz w:val="21"/>
+          <w:szCs w:val="21"/>
+          <w:shd w:val="clear" w:color="auto" w:fill="EBF4F7"/>
+        </w:rPr>
+        <w:t>user.email</w:t>
+      </w:r>
+      <w:proofErr w:type="spellEnd"/>
+    </w:p>
+    <w:p>
+      <w:pPr>
+        <w:pStyle w:val="ListParagraph"/>
+        <w:numPr>
+          <w:ilvl w:val="0"/>
+          <w:numId w:val="1"/>
+        </w:numPr>
+      </w:pPr>
+      <w:r>
+        <w:rPr>
+          <w:rFonts w:ascii="Courier New" w:hAnsi="Courier New" w:cs="Courier New"/>
+          <w:color w:val="3D4251"/>
+          <w:sz w:val="21"/>
+          <w:szCs w:val="21"/>
+          <w:shd w:val="clear" w:color="auto" w:fill="EBF4F7"/>
+        </w:rPr>
+        <w:t>git config –-global user.name</w:t>
+      </w:r>
+    </w:p>
+    <w:p>
+      <w:pPr>
+        <w:pStyle w:val="ListParagraph"/>
+        <w:numPr>
+          <w:ilvl w:val="1"/>
+          <w:numId w:val="1"/>
+        </w:numPr>
+        <w:rPr>
+          <w:rFonts w:ascii="Arial" w:hAnsi="Arial" w:cs="Arial"/>
+          <w:color w:val="3D4251"/>
+          <w:shd w:val="clear" w:color="auto" w:fill="FFFFFF"/>
+        </w:rPr>
+      </w:pPr>
+      <w:r>
+        <w:rPr>
+          <w:rFonts w:ascii="Arial" w:hAnsi="Arial" w:cs="Arial"/>
+          <w:color w:val="3D4251"/>
+          <w:shd w:val="clear" w:color="auto" w:fill="FFFFFF"/>
+        </w:rPr>
+        <w:t xml:space="preserve">to change it: </w:t>
+      </w:r>
+    </w:p>
+    <w:p>
+      <w:pPr>
+        <w:pStyle w:val="ListParagraph"/>
+        <w:numPr>
+          <w:ilvl w:val="1"/>
+          <w:numId w:val="1"/>
+        </w:numPr>
+      </w:pPr>
+      <w:r>
+        <w:rPr>
+          <w:rFonts w:ascii="Courier New" w:hAnsi="Courier New" w:cs="Courier New"/>
+          <w:color w:val="3D4251"/>
+          <w:sz w:val="21"/>
+          <w:szCs w:val="21"/>
+          <w:shd w:val="clear" w:color="auto" w:fill="EBF4F7"/>
+        </w:rPr>
+        <w:t>git config –-global user.name</w:t>
+      </w:r>
+      <w:r>
+        <w:rPr>
+          <w:rFonts w:ascii="Courier New" w:hAnsi="Courier New" w:cs="Courier New"/>
+          <w:color w:val="3D4251"/>
+          <w:sz w:val="21"/>
+          <w:szCs w:val="21"/>
+          <w:shd w:val="clear" w:color="auto" w:fill="EBF4F7"/>
+        </w:rPr>
+        <w:t xml:space="preserve"> ‘Laurent’</w:t>
+      </w:r>
+    </w:p>
+    <w:p>
+      <w:r>
+        <w:br w:type="page"/>
+      </w:r>
+    </w:p>
+    <w:p>
+      <w:pPr>
+        <w:rPr>
+          <w:rFonts w:ascii="Arial" w:hAnsi="Arial" w:cs="Arial"/>
+          <w:color w:val="3D4251"/>
+          <w:shd w:val="clear" w:color="auto" w:fill="FFFFFF"/>
+        </w:rPr>
+      </w:pPr>
+      <w:r>
+        <w:rPr>
+          <w:rFonts w:ascii="Arial" w:hAnsi="Arial" w:cs="Arial"/>
+          <w:b/>
+          <w:bCs/>
+          <w:i/>
+          <w:iCs/>
+          <w:color w:val="3D4251"/>
+          <w:shd w:val="clear" w:color="auto" w:fill="FFFFFF"/>
+        </w:rPr>
+        <w:lastRenderedPageBreak/>
+        <w:t>BRANCH</w:t>
+      </w:r>
+    </w:p>
+    <w:p>
+      <w:r>
+        <w:rPr>
+          <w:noProof/>
+        </w:rPr>
+        <w:drawing>
+          <wp:inline distT="0" distB="0" distL="0" distR="0" wp14:anchorId="60720064" wp14:editId="4C3E8CFE">
+            <wp:extent cx="4978400" cy="2608337"/>
+            <wp:effectExtent l="114300" t="114300" r="146050" b="154305"/>
+            <wp:docPr id="3" name="Picture 3"/>
+            <wp:cNvGraphicFramePr>
+              <a:graphicFrameLocks xmlns:a="http://schemas.openxmlformats.org/drawingml/2006/main" noChangeAspect="1"/>
+            </wp:cNvGraphicFramePr>
+            <a:graphic xmlns:a="http://schemas.openxmlformats.org/drawingml/2006/main">
+              <a:graphicData uri="http://schemas.openxmlformats.org/drawingml/2006/picture">
+                <pic:pic xmlns:pic="http://schemas.openxmlformats.org/drawingml/2006/picture">
+                  <pic:nvPicPr>
+                    <pic:cNvPr id="1" name=""/>
+                    <pic:cNvPicPr/>
+                  </pic:nvPicPr>
+                  <pic:blipFill>
+                    <a:blip r:embed="rId7"/>
+                    <a:stretch>
+                      <a:fillRect/>
+                    </a:stretch>
+                  </pic:blipFill>
+                  <pic:spPr>
+                    <a:xfrm>
+                      <a:off x="0" y="0"/>
+                      <a:ext cx="4989449" cy="2614126"/>
+                    </a:xfrm>
+                    <a:prstGeom prst="rect">
+                      <a:avLst/>
+                    </a:prstGeom>
+                    <a:solidFill>
+                      <a:srgbClr val="FFFFFF">
+                        <a:shade val="85000"/>
+                      </a:srgbClr>
+                    </a:solidFill>
+                    <a:ln w="88900" cap="sq">
+                      <a:solidFill>
+                        <a:srgbClr val="FFFFFF"/>
+                      </a:solidFill>
+                      <a:miter lim="800000"/>
+                    </a:ln>
+                    <a:effectLst>
+                      <a:outerShdw blurRad="55000" dist="18000" dir="5400000" algn="tl" rotWithShape="0">
+                        <a:srgbClr val="000000">
+                          <a:alpha val="40000"/>
+                        </a:srgbClr>
+                      </a:outerShdw>
+                    </a:effectLst>
+                    <a:scene3d>
+                      <a:camera prst="orthographicFront"/>
+                      <a:lightRig rig="twoPt" dir="t">
+                        <a:rot lat="0" lon="0" rev="7200000"/>
+                      </a:lightRig>
+                    </a:scene3d>
+                    <a:sp3d>
+                      <a:bevelT w="25400" h="19050"/>
+                      <a:contourClr>
+                        <a:srgbClr val="FFFFFF"/>
+                      </a:contourClr>
+                    </a:sp3d>
+                  </pic:spPr>
+                </pic:pic>
+              </a:graphicData>
+            </a:graphic>
+          </wp:inline>
+        </w:drawing>
+      </w:r>
+    </w:p>
+    <w:p>
+      <w:pPr>
+        <w:pStyle w:val="ListParagraph"/>
+        <w:numPr>
+          <w:ilvl w:val="0"/>
+          <w:numId w:val="1"/>
+        </w:numPr>
+        <w:rPr>
+          <w:rFonts w:ascii="Arial" w:hAnsi="Arial" w:cs="Arial"/>
+          <w:color w:val="3D4251"/>
+          <w:shd w:val="clear" w:color="auto" w:fill="FFFFFF"/>
+        </w:rPr>
+      </w:pPr>
+      <w:r>
+        <w:rPr>
+          <w:rFonts w:ascii="Courier New" w:hAnsi="Courier New" w:cs="Courier New"/>
+          <w:color w:val="3D4251"/>
+          <w:sz w:val="21"/>
+          <w:szCs w:val="21"/>
+          <w:shd w:val="clear" w:color="auto" w:fill="EBF4F7"/>
+        </w:rPr>
+        <w:t>git branch</w:t>
+      </w:r>
+    </w:p>
+    <w:p>
+      <w:pPr>
+        <w:pStyle w:val="ListParagraph"/>
+        <w:numPr>
+          <w:ilvl w:val="1"/>
+          <w:numId w:val="1"/>
+        </w:numPr>
+        <w:rPr>
+          <w:rFonts w:ascii="Arial" w:hAnsi="Arial" w:cs="Arial"/>
+          <w:color w:val="3D4251"/>
+          <w:shd w:val="clear" w:color="auto" w:fill="FFFFFF"/>
+        </w:rPr>
+      </w:pPr>
+      <w:r>
+        <w:rPr>
+          <w:rFonts w:ascii="Arial" w:hAnsi="Arial" w:cs="Arial"/>
+          <w:color w:val="3D4251"/>
+          <w:shd w:val="clear" w:color="auto" w:fill="FFFFFF"/>
+        </w:rPr>
+        <w:t>List Branch</w:t>
+      </w:r>
+    </w:p>
+    <w:p>
+      <w:pPr>
+        <w:pStyle w:val="ListParagraph"/>
+        <w:numPr>
+          <w:ilvl w:val="0"/>
+          <w:numId w:val="1"/>
+        </w:numPr>
+      </w:pPr>
+      <w:r>
+        <w:rPr>
+          <w:rFonts w:ascii="Courier New" w:hAnsi="Courier New" w:cs="Courier New"/>
+          <w:color w:val="3D4251"/>
+          <w:sz w:val="21"/>
+          <w:szCs w:val="21"/>
+          <w:shd w:val="clear" w:color="auto" w:fill="EBF4F7"/>
+        </w:rPr>
+        <w:t>git diff branch1..branch2</w:t>
+      </w:r>
+    </w:p>
+    <w:p>
+      <w:pPr>
+        <w:pStyle w:val="ListParagraph"/>
+        <w:numPr>
+          <w:ilvl w:val="1"/>
+          <w:numId w:val="1"/>
+        </w:numPr>
+        <w:rPr>
+          <w:rFonts w:ascii="Arial" w:hAnsi="Arial" w:cs="Arial"/>
+          <w:color w:val="3D4251"/>
+          <w:shd w:val="clear" w:color="auto" w:fill="FFFFFF"/>
+        </w:rPr>
+      </w:pPr>
+      <w:r>
+        <w:rPr>
+          <w:rFonts w:ascii="Arial" w:hAnsi="Arial" w:cs="Arial"/>
+          <w:color w:val="3D4251"/>
+          <w:shd w:val="clear" w:color="auto" w:fill="FFFFFF"/>
+        </w:rPr>
+        <w:t>diff on branch</w:t>
+      </w:r>
+    </w:p>
+    <w:p>
+      <w:pPr>
+        <w:pStyle w:val="ListParagraph"/>
+        <w:numPr>
+          <w:ilvl w:val="0"/>
+          <w:numId w:val="1"/>
+        </w:numPr>
+        <w:rPr>
+          <w:rFonts w:ascii="Arial" w:hAnsi="Arial" w:cs="Arial"/>
+          <w:color w:val="3D4251"/>
+          <w:shd w:val="clear" w:color="auto" w:fill="FFFFFF"/>
+        </w:rPr>
+      </w:pPr>
+      <w:r>
+        <w:rPr>
+          <w:rFonts w:ascii="Courier New" w:hAnsi="Courier New" w:cs="Courier New"/>
+          <w:color w:val="3D4251"/>
+          <w:sz w:val="21"/>
+          <w:szCs w:val="21"/>
+          <w:shd w:val="clear" w:color="auto" w:fill="EBF4F7"/>
+        </w:rPr>
+        <w:t xml:space="preserve">git checkout </w:t>
+      </w:r>
+      <w:r>
+        <w:rPr>
+          <w:rFonts w:ascii="Courier New" w:hAnsi="Courier New" w:cs="Courier New"/>
+          <w:color w:val="3D4251"/>
+          <w:sz w:val="21"/>
+          <w:szCs w:val="21"/>
+          <w:shd w:val="clear" w:color="auto" w:fill="EBF4F7"/>
+        </w:rPr>
+        <w:t>branch1</w:t>
+      </w:r>
+    </w:p>
+    <w:p>
+      <w:pPr>
+        <w:pStyle w:val="ListParagraph"/>
+        <w:numPr>
+          <w:ilvl w:val="1"/>
+          <w:numId w:val="1"/>
+        </w:numPr>
+        <w:rPr>
+          <w:rFonts w:ascii="Arial" w:hAnsi="Arial" w:cs="Arial"/>
+          <w:color w:val="3D4251"/>
+          <w:shd w:val="clear" w:color="auto" w:fill="FFFFFF"/>
+        </w:rPr>
+      </w:pPr>
+      <w:r>
+        <w:rPr>
+          <w:rFonts w:ascii="Arial" w:hAnsi="Arial" w:cs="Arial"/>
+          <w:color w:val="3D4251"/>
+          <w:shd w:val="clear" w:color="auto" w:fill="FFFFFF"/>
+        </w:rPr>
+        <w:t>Change</w:t>
+      </w:r>
+      <w:r>
+        <w:rPr>
+          <w:rFonts w:ascii="Arial" w:hAnsi="Arial" w:cs="Arial"/>
+          <w:color w:val="3D4251"/>
+          <w:shd w:val="clear" w:color="auto" w:fill="FFFFFF"/>
+        </w:rPr>
+        <w:t xml:space="preserve"> branch</w:t>
+      </w:r>
+      <w:r>
+        <w:rPr>
+          <w:rFonts w:ascii="Arial" w:hAnsi="Arial" w:cs="Arial"/>
+          <w:color w:val="3D4251"/>
+          <w:shd w:val="clear" w:color="auto" w:fill="FFFFFF"/>
+        </w:rPr>
+        <w:t xml:space="preserve"> you are working on</w:t>
+      </w:r>
+    </w:p>
+    <w:p>
+      <w:pPr>
+        <w:pStyle w:val="ListParagraph"/>
+        <w:numPr>
+          <w:ilvl w:val="0"/>
+          <w:numId w:val="1"/>
+        </w:numPr>
+        <w:rPr>
+          <w:rFonts w:ascii="Arial" w:hAnsi="Arial" w:cs="Arial"/>
+          <w:color w:val="3D4251"/>
+          <w:shd w:val="clear" w:color="auto" w:fill="FFFFFF"/>
+        </w:rPr>
+      </w:pPr>
+      <w:r>
+        <w:rPr>
+          <w:rFonts w:ascii="Courier New" w:hAnsi="Courier New" w:cs="Courier New"/>
+          <w:color w:val="3D4251"/>
+          <w:sz w:val="21"/>
+          <w:szCs w:val="21"/>
+          <w:shd w:val="clear" w:color="auto" w:fill="EBF4F7"/>
+        </w:rPr>
+        <w:t>ls</w:t>
+      </w:r>
+    </w:p>
+    <w:p>
+      <w:pPr>
+        <w:pStyle w:val="ListParagraph"/>
+        <w:numPr>
+          <w:ilvl w:val="1"/>
+          <w:numId w:val="1"/>
+        </w:numPr>
+        <w:rPr>
+          <w:rFonts w:ascii="Arial" w:hAnsi="Arial" w:cs="Arial"/>
+          <w:color w:val="3D4251"/>
+          <w:shd w:val="clear" w:color="auto" w:fill="FFFFFF"/>
+        </w:rPr>
+      </w:pPr>
+      <w:r>
+        <w:rPr>
+          <w:rFonts w:ascii="Arial" w:hAnsi="Arial" w:cs="Arial"/>
+          <w:color w:val="3D4251"/>
+          <w:shd w:val="clear" w:color="auto" w:fill="FFFFFF"/>
+        </w:rPr>
+        <w:t>List files in the branch you are on</w:t>
+      </w:r>
+    </w:p>
+    <w:p>
+      <w:pPr>
+        <w:rPr>
+          <w:rFonts w:ascii="Arial" w:hAnsi="Arial" w:cs="Arial"/>
+          <w:color w:val="3D4251"/>
+          <w:shd w:val="clear" w:color="auto" w:fill="FFFFFF"/>
+        </w:rPr>
+      </w:pPr>
+      <w:r>
+        <w:rPr>
+          <w:rFonts w:ascii="Arial" w:hAnsi="Arial" w:cs="Arial"/>
+          <w:b/>
+          <w:bCs/>
+          <w:i/>
+          <w:iCs/>
+          <w:color w:val="3D4251"/>
+          <w:shd w:val="clear" w:color="auto" w:fill="FFFFFF"/>
+        </w:rPr>
+        <w:t>C</w:t>
+      </w:r>
+      <w:r>
+        <w:rPr>
+          <w:rFonts w:ascii="Arial" w:hAnsi="Arial" w:cs="Arial"/>
+          <w:b/>
+          <w:bCs/>
+          <w:i/>
+          <w:iCs/>
+          <w:color w:val="3D4251"/>
+          <w:shd w:val="clear" w:color="auto" w:fill="FFFFFF"/>
+        </w:rPr>
+        <w:t>reate Branch</w:t>
+      </w:r>
+    </w:p>
+    <w:p>
+      <w:pPr>
+        <w:rPr>
+          <w:rFonts w:ascii="Courier New" w:hAnsi="Courier New" w:cs="Courier New"/>
+          <w:color w:val="3D4251"/>
+          <w:sz w:val="21"/>
+          <w:szCs w:val="21"/>
+          <w:shd w:val="clear" w:color="auto" w:fill="EBF4F7"/>
+        </w:rPr>
+      </w:pPr>
+      <w:r>
+        <w:rPr>
+          <w:rFonts w:ascii="Courier New" w:hAnsi="Courier New" w:cs="Courier New"/>
+          <w:color w:val="3D4251"/>
+          <w:sz w:val="21"/>
+          <w:szCs w:val="21"/>
+          <w:shd w:val="clear" w:color="auto" w:fill="EBF4F7"/>
+        </w:rPr>
+        <w:t xml:space="preserve">git checkout -b </w:t>
+      </w:r>
+      <w:proofErr w:type="spellStart"/>
+      <w:r>
+        <w:rPr>
+          <w:rFonts w:ascii="Courier New" w:hAnsi="Courier New" w:cs="Courier New"/>
+          <w:color w:val="3D4251"/>
+          <w:sz w:val="21"/>
+          <w:szCs w:val="21"/>
+          <w:shd w:val="clear" w:color="auto" w:fill="EBF4F7"/>
+        </w:rPr>
+        <w:t>newB</w:t>
+      </w:r>
+      <w:r>
+        <w:rPr>
+          <w:rFonts w:ascii="Courier New" w:hAnsi="Courier New" w:cs="Courier New"/>
+          <w:color w:val="3D4251"/>
+          <w:sz w:val="21"/>
+          <w:szCs w:val="21"/>
+          <w:shd w:val="clear" w:color="auto" w:fill="EBF4F7"/>
+        </w:rPr>
+        <w:t>ranch</w:t>
+      </w:r>
+      <w:proofErr w:type="spellEnd"/>
+    </w:p>
+    <w:p>
+      <w:pPr>
+        <w:rPr>
+          <w:rFonts w:ascii="Arial" w:hAnsi="Arial" w:cs="Arial"/>
+          <w:color w:val="3D4251"/>
+          <w:shd w:val="clear" w:color="auto" w:fill="FFFFFF"/>
+          <w:lang w:val="fr-FR"/>
+        </w:rPr>
+      </w:pPr>
+      <w:r>
+        <w:rPr>
+          <w:rFonts w:ascii="Arial" w:hAnsi="Arial" w:cs="Arial"/>
+          <w:b/>
+          <w:bCs/>
+          <w:i/>
+          <w:iCs/>
+          <w:color w:val="3D4251"/>
+          <w:shd w:val="clear" w:color="auto" w:fill="FFFFFF"/>
+          <w:lang w:val="fr-FR"/>
+        </w:rPr>
+        <w:t>Merge</w:t>
+      </w:r>
+      <w:r>
+        <w:rPr>
+          <w:rFonts w:ascii="Arial" w:hAnsi="Arial" w:cs="Arial"/>
+          <w:b/>
+          <w:bCs/>
+          <w:i/>
+          <w:iCs/>
+          <w:color w:val="3D4251"/>
+          <w:shd w:val="clear" w:color="auto" w:fill="FFFFFF"/>
+          <w:lang w:val="fr-FR"/>
+        </w:rPr>
+        <w:t xml:space="preserve"> Branch</w:t>
+      </w:r>
+    </w:p>
+    <w:p>
+      <w:pPr>
+        <w:rPr>
+          <w:rFonts w:ascii="Arial" w:hAnsi="Arial" w:cs="Arial"/>
+          <w:color w:val="3D4251"/>
+          <w:shd w:val="clear" w:color="auto" w:fill="FFFFFF"/>
+          <w:lang w:val="fr-FR"/>
+        </w:rPr>
+      </w:pPr>
+      <w:r>
+        <w:rPr>
+          <w:rFonts w:ascii="Courier New" w:hAnsi="Courier New" w:cs="Courier New"/>
+          <w:color w:val="3D4251"/>
+          <w:sz w:val="21"/>
+          <w:szCs w:val="21"/>
+          <w:shd w:val="clear" w:color="auto" w:fill="EBF4F7"/>
+          <w:lang w:val="fr-FR"/>
+        </w:rPr>
+        <w:t xml:space="preserve">git merge </w:t>
+      </w:r>
+      <w:proofErr w:type="spellStart"/>
+      <w:r>
+        <w:rPr>
+          <w:rFonts w:ascii="Courier New" w:hAnsi="Courier New" w:cs="Courier New"/>
+          <w:color w:val="3D4251"/>
+          <w:sz w:val="21"/>
+          <w:szCs w:val="21"/>
+          <w:shd w:val="clear" w:color="auto" w:fill="EBF4F7"/>
+        </w:rPr>
+        <w:t>newBranch</w:t>
+      </w:r>
+      <w:proofErr w:type="spellEnd"/>
+      <w:r>
+        <w:rPr>
+          <w:rFonts w:ascii="Courier New" w:hAnsi="Courier New" w:cs="Courier New"/>
+          <w:color w:val="3D4251"/>
+          <w:sz w:val="21"/>
+          <w:szCs w:val="21"/>
+          <w:shd w:val="clear" w:color="auto" w:fill="EBF4F7"/>
+          <w:lang w:val="fr-FR"/>
+        </w:rPr>
+        <w:t xml:space="preserve"> </w:t>
+      </w:r>
+      <w:r>
+        <w:rPr>
+          <w:rFonts w:ascii="Courier New" w:hAnsi="Courier New" w:cs="Courier New"/>
+          <w:color w:val="3D4251"/>
+          <w:sz w:val="21"/>
+          <w:szCs w:val="21"/>
+          <w:shd w:val="clear" w:color="auto" w:fill="EBF4F7"/>
+          <w:lang w:val="fr-FR"/>
+        </w:rPr>
+        <w:t>master</w:t>
+      </w:r>
+    </w:p>
+    <w:p>
+      <w:pPr>
+        <w:rPr>
+          <w:rFonts w:ascii="Arial" w:hAnsi="Arial" w:cs="Arial"/>
+          <w:color w:val="3D4251"/>
+          <w:shd w:val="clear" w:color="auto" w:fill="FFFFFF"/>
+          <w:lang w:val="fr-FR"/>
+        </w:rPr>
+      </w:pPr>
+      <w:r>
+        <w:rPr>
+          <w:rFonts w:ascii="Arial" w:hAnsi="Arial" w:cs="Arial"/>
+          <w:color w:val="3D4251"/>
+          <w:shd w:val="clear" w:color="auto" w:fill="FFFFFF"/>
+          <w:lang w:val="fr-FR"/>
+        </w:rPr>
+        <w:br w:type="page"/>
+      </w:r>
+    </w:p>
+    <w:p>
+      <w:pPr>
+        <w:rPr>
+          <w:rFonts w:ascii="Arial" w:hAnsi="Arial" w:cs="Arial"/>
+          <w:color w:val="3D4251"/>
+          <w:shd w:val="clear" w:color="auto" w:fill="FFFFFF"/>
+        </w:rPr>
+      </w:pPr>
+      <w:r>
+        <w:rPr>
+          <w:rFonts w:ascii="Arial" w:hAnsi="Arial" w:cs="Arial"/>
+          <w:b/>
+          <w:bCs/>
+          <w:i/>
+          <w:iCs/>
+          <w:color w:val="3D4251"/>
+          <w:shd w:val="clear" w:color="auto" w:fill="FFFFFF"/>
+        </w:rPr>
+        <w:lastRenderedPageBreak/>
+        <w:t>REMOTE</w:t>
+      </w:r>
+    </w:p>
+    <w:p>
+      <w:pPr>
+        <w:rPr>
+          <w:rFonts w:ascii="Arial" w:hAnsi="Arial" w:cs="Arial"/>
+          <w:b/>
+          <w:bCs/>
+          <w:i/>
+          <w:iCs/>
+          <w:color w:val="3D4251"/>
+          <w:shd w:val="clear" w:color="auto" w:fill="FFFFFF"/>
+        </w:rPr>
+      </w:pPr>
+      <w:r>
+        <w:rPr>
+          <w:rFonts w:ascii="Arial" w:hAnsi="Arial" w:cs="Arial"/>
+          <w:b/>
+          <w:bCs/>
+          <w:i/>
+          <w:iCs/>
+          <w:color w:val="3D4251"/>
+          <w:shd w:val="clear" w:color="auto" w:fill="FFFFFF"/>
+        </w:rPr>
+        <w:t xml:space="preserve">create a </w:t>
+      </w:r>
+      <w:r>
+        <w:rPr>
+          <w:rFonts w:ascii="Arial" w:hAnsi="Arial" w:cs="Arial"/>
+          <w:b/>
+          <w:bCs/>
+          <w:i/>
+          <w:iCs/>
+          <w:color w:val="3D4251"/>
+          <w:shd w:val="clear" w:color="auto" w:fill="FFFFFF"/>
+        </w:rPr>
+        <w:t xml:space="preserve">new </w:t>
+      </w:r>
+      <w:r>
+        <w:rPr>
+          <w:rFonts w:ascii="Arial" w:hAnsi="Arial" w:cs="Arial"/>
+          <w:b/>
+          <w:bCs/>
+          <w:i/>
+          <w:iCs/>
+          <w:color w:val="3D4251"/>
+          <w:shd w:val="clear" w:color="auto" w:fill="FFFFFF"/>
+        </w:rPr>
+        <w:t>repository</w:t>
+      </w:r>
+    </w:p>
+    <w:p>
+      <w:pPr>
+        <w:ind w:firstLine="720"/>
+        <w:rPr>
+          <w:rFonts w:ascii="Arial" w:hAnsi="Arial" w:cs="Arial"/>
+          <w:color w:val="3D4251"/>
+          <w:shd w:val="clear" w:color="auto" w:fill="FFFFFF"/>
+        </w:rPr>
+      </w:pPr>
+      <w:r>
+        <w:rPr>
+          <w:rFonts w:ascii="Courier New" w:hAnsi="Courier New" w:cs="Courier New"/>
+          <w:color w:val="3D4251"/>
+          <w:sz w:val="21"/>
+          <w:szCs w:val="21"/>
+          <w:shd w:val="clear" w:color="auto" w:fill="EBF4F7"/>
+        </w:rPr>
+        <w:t xml:space="preserve">git </w:t>
+      </w:r>
+      <w:proofErr w:type="spellStart"/>
+      <w:r>
+        <w:rPr>
+          <w:rFonts w:ascii="Courier New" w:hAnsi="Courier New" w:cs="Courier New"/>
+          <w:color w:val="3D4251"/>
+          <w:sz w:val="21"/>
+          <w:szCs w:val="21"/>
+          <w:shd w:val="clear" w:color="auto" w:fill="EBF4F7"/>
+        </w:rPr>
+        <w:t>init</w:t>
+      </w:r>
+      <w:proofErr w:type="spellEnd"/>
+      <w:r>
+        <w:rPr>
+          <w:rFonts w:ascii="Courier New" w:hAnsi="Courier New" w:cs="Courier New"/>
+          <w:color w:val="3D4251"/>
+          <w:sz w:val="21"/>
+          <w:szCs w:val="21"/>
+          <w:shd w:val="clear" w:color="auto" w:fill="EBF4F7"/>
+        </w:rPr>
+        <w:t xml:space="preserve"> project</w:t>
+      </w:r>
+    </w:p>
+    <w:p>
+      <w:pPr>
+        <w:rPr>
+          <w:rFonts w:ascii="Arial" w:hAnsi="Arial" w:cs="Arial"/>
+          <w:b/>
+          <w:bCs/>
+          <w:i/>
+          <w:iCs/>
+          <w:color w:val="3D4251"/>
+          <w:shd w:val="clear" w:color="auto" w:fill="FFFFFF"/>
+        </w:rPr>
+      </w:pPr>
+      <w:r>
+        <w:rPr>
+          <w:rFonts w:ascii="Arial" w:hAnsi="Arial" w:cs="Arial"/>
+          <w:b/>
+          <w:bCs/>
+          <w:i/>
+          <w:iCs/>
+          <w:color w:val="3D4251"/>
+          <w:shd w:val="clear" w:color="auto" w:fill="FFFFFF"/>
+        </w:rPr>
+        <w:t>T</w:t>
+      </w:r>
+      <w:r>
+        <w:rPr>
+          <w:rFonts w:ascii="Arial" w:hAnsi="Arial" w:cs="Arial"/>
+          <w:b/>
+          <w:bCs/>
+          <w:i/>
+          <w:iCs/>
+          <w:color w:val="3D4251"/>
+          <w:shd w:val="clear" w:color="auto" w:fill="FFFFFF"/>
+        </w:rPr>
+        <w:t>urn an existing project into a Git repository</w:t>
+      </w:r>
+    </w:p>
+    <w:p>
+      <w:pPr>
+        <w:ind w:firstLine="720"/>
+        <w:rPr>
+          <w:rFonts w:ascii="Arial" w:hAnsi="Arial" w:cs="Arial"/>
+          <w:color w:val="3D4251"/>
+          <w:shd w:val="clear" w:color="auto" w:fill="FFFFFF"/>
+        </w:rPr>
+      </w:pPr>
+      <w:r>
+        <w:rPr>
+          <w:rFonts w:ascii="Courier New" w:hAnsi="Courier New" w:cs="Courier New"/>
+          <w:color w:val="3D4251"/>
+          <w:sz w:val="21"/>
+          <w:szCs w:val="21"/>
+          <w:shd w:val="clear" w:color="auto" w:fill="EBF4F7"/>
+        </w:rPr>
+        <w:t xml:space="preserve">git </w:t>
+      </w:r>
+      <w:proofErr w:type="spellStart"/>
+      <w:r>
+        <w:rPr>
+          <w:rFonts w:ascii="Courier New" w:hAnsi="Courier New" w:cs="Courier New"/>
+          <w:color w:val="3D4251"/>
+          <w:sz w:val="21"/>
+          <w:szCs w:val="21"/>
+          <w:shd w:val="clear" w:color="auto" w:fill="EBF4F7"/>
+        </w:rPr>
+        <w:t>init</w:t>
+      </w:r>
+      <w:proofErr w:type="spellEnd"/>
+      <w:r>
+        <w:rPr>
+          <w:rFonts w:ascii="Courier New" w:hAnsi="Courier New" w:cs="Courier New"/>
+          <w:color w:val="3D4251"/>
+          <w:sz w:val="21"/>
+          <w:szCs w:val="21"/>
+          <w:shd w:val="clear" w:color="auto" w:fill="EBF4F7"/>
+        </w:rPr>
+        <w:t xml:space="preserve"> </w:t>
+      </w:r>
+      <w:r>
+        <w:rPr>
+          <w:rFonts w:ascii="Courier New" w:hAnsi="Courier New" w:cs="Courier New"/>
+          <w:color w:val="3D4251"/>
+          <w:sz w:val="21"/>
+          <w:szCs w:val="21"/>
+          <w:shd w:val="clear" w:color="auto" w:fill="EBF4F7"/>
+        </w:rPr>
+        <w:t>/path/To/P</w:t>
+      </w:r>
+      <w:r>
+        <w:rPr>
+          <w:rFonts w:ascii="Courier New" w:hAnsi="Courier New" w:cs="Courier New"/>
+          <w:color w:val="3D4251"/>
+          <w:sz w:val="21"/>
+          <w:szCs w:val="21"/>
+          <w:shd w:val="clear" w:color="auto" w:fill="EBF4F7"/>
+        </w:rPr>
+        <w:t>roject</w:t>
+      </w:r>
+    </w:p>
+    <w:p>
+      <w:pPr>
+        <w:rPr>
+          <w:rFonts w:ascii="Arial" w:hAnsi="Arial" w:cs="Arial"/>
+          <w:b/>
+          <w:bCs/>
+          <w:i/>
+          <w:iCs/>
+          <w:color w:val="3D4251"/>
+          <w:shd w:val="clear" w:color="auto" w:fill="FFFFFF"/>
+        </w:rPr>
+      </w:pPr>
+      <w:r>
+        <w:rPr>
+          <w:rFonts w:ascii="Arial" w:hAnsi="Arial" w:cs="Arial"/>
+          <w:b/>
+          <w:bCs/>
+          <w:i/>
+          <w:iCs/>
+          <w:color w:val="3D4251"/>
+          <w:shd w:val="clear" w:color="auto" w:fill="FFFFFF"/>
+        </w:rPr>
+        <w:t>Catch the project for a new user: from Git to local</w:t>
+      </w:r>
+    </w:p>
+    <w:p>
+      <w:pPr>
+        <w:ind w:firstLine="720"/>
+        <w:rPr>
+          <w:rFonts w:ascii="Arial" w:hAnsi="Arial" w:cs="Arial"/>
+          <w:color w:val="3D4251"/>
+          <w:shd w:val="clear" w:color="auto" w:fill="FFFFFF"/>
+        </w:rPr>
+      </w:pPr>
+      <w:r>
+        <w:rPr>
+          <w:rFonts w:ascii="Courier New" w:hAnsi="Courier New" w:cs="Courier New"/>
+          <w:color w:val="3D4251"/>
+          <w:sz w:val="21"/>
+          <w:szCs w:val="21"/>
+          <w:shd w:val="clear" w:color="auto" w:fill="EBF4F7"/>
+        </w:rPr>
+        <w:t xml:space="preserve">git </w:t>
+      </w:r>
+      <w:r>
+        <w:rPr>
+          <w:rFonts w:ascii="Courier New" w:hAnsi="Courier New" w:cs="Courier New"/>
+          <w:color w:val="3D4251"/>
+          <w:sz w:val="21"/>
+          <w:szCs w:val="21"/>
+          <w:shd w:val="clear" w:color="auto" w:fill="EBF4F7"/>
+        </w:rPr>
+        <w:t>clone</w:t>
+      </w:r>
+      <w:r>
+        <w:rPr>
+          <w:rFonts w:ascii="Courier New" w:hAnsi="Courier New" w:cs="Courier New"/>
+          <w:color w:val="3D4251"/>
+          <w:sz w:val="21"/>
+          <w:szCs w:val="21"/>
+          <w:shd w:val="clear" w:color="auto" w:fill="EBF4F7"/>
+        </w:rPr>
+        <w:t xml:space="preserve"> </w:t>
+      </w:r>
+      <w:hyperlink r:id="rId8" w:history="1">
+        <w:r>
+          <w:rPr>
+            <w:rStyle w:val="Hyperlink"/>
+            <w:rFonts w:ascii="Courier New" w:hAnsi="Courier New" w:cs="Courier New"/>
+            <w:sz w:val="21"/>
+            <w:szCs w:val="21"/>
+            <w:shd w:val="clear" w:color="auto" w:fill="EBF4F7"/>
+          </w:rPr>
+          <w:t>https://...Seita_live.git</w:t>
+        </w:r>
+      </w:hyperlink>
+      <w:r>
+        <w:rPr>
+          <w:rFonts w:ascii="Courier New" w:hAnsi="Courier New" w:cs="Courier New"/>
+          <w:color w:val="3D4251"/>
+          <w:sz w:val="21"/>
+          <w:szCs w:val="21"/>
+          <w:shd w:val="clear" w:color="auto" w:fill="EBF4F7"/>
+        </w:rPr>
+        <w:t xml:space="preserve"> Seita</w:t>
+      </w:r>
+    </w:p>
+    <w:p>
+      <w:pPr>
+        <w:ind w:firstLine="720"/>
+        <w:rPr>
+          <w:rFonts w:ascii="Arial" w:hAnsi="Arial" w:cs="Arial"/>
+          <w:color w:val="3D4251"/>
+          <w:shd w:val="clear" w:color="auto" w:fill="FFFFFF"/>
+        </w:rPr>
+      </w:pPr>
+      <w:r>
+        <w:rPr>
+          <w:rFonts w:ascii="Courier New" w:hAnsi="Courier New" w:cs="Courier New"/>
+          <w:color w:val="3D4251"/>
+          <w:sz w:val="21"/>
+          <w:szCs w:val="21"/>
+          <w:shd w:val="clear" w:color="auto" w:fill="EBF4F7"/>
+        </w:rPr>
+        <w:t>Seita</w:t>
+      </w:r>
+      <w:r>
+        <w:rPr>
+          <w:rFonts w:ascii="Arial" w:hAnsi="Arial" w:cs="Arial"/>
+          <w:color w:val="3D4251"/>
+          <w:shd w:val="clear" w:color="auto" w:fill="FFFFFF"/>
+        </w:rPr>
+        <w:t xml:space="preserve"> is optional, if nothing, the name if the project will be </w:t>
+      </w:r>
+      <w:proofErr w:type="spellStart"/>
+      <w:r>
+        <w:rPr>
+          <w:rFonts w:ascii="Arial" w:hAnsi="Arial" w:cs="Arial"/>
+          <w:color w:val="3D4251"/>
+          <w:shd w:val="clear" w:color="auto" w:fill="FFFFFF"/>
+        </w:rPr>
+        <w:t>Seita_</w:t>
+      </w:r>
+      <w:r>
+        <w:rPr>
+          <w:rFonts w:ascii="Arial" w:hAnsi="Arial" w:cs="Arial"/>
+          <w:color w:val="3D4251"/>
+          <w:shd w:val="clear" w:color="auto" w:fill="FFFFFF"/>
+        </w:rPr>
+        <w:t>live</w:t>
+      </w:r>
+      <w:proofErr w:type="spellEnd"/>
+    </w:p>
+    <w:p>
+      <w:pPr>
+        <w:rPr>
+          <w:rFonts w:ascii="Arial" w:hAnsi="Arial" w:cs="Arial"/>
+          <w:color w:val="3D4251"/>
+          <w:shd w:val="clear" w:color="auto" w:fill="FFFFFF"/>
+        </w:rPr>
+      </w:pPr>
+      <w:r>
+        <w:rPr>
+          <w:rFonts w:ascii="Arial" w:hAnsi="Arial" w:cs="Arial"/>
+          <w:color w:val="3D4251"/>
+          <w:shd w:val="clear" w:color="auto" w:fill="FFFFFF"/>
+        </w:rPr>
+        <w:tab/>
+        <w:t>To get back the git address, from the local folder:</w:t>
+      </w:r>
+    </w:p>
+    <w:p>
+      <w:pPr>
+        <w:ind w:firstLine="720"/>
+        <w:rPr>
+          <w:rFonts w:ascii="Courier New" w:hAnsi="Courier New" w:cs="Courier New"/>
+          <w:color w:val="3D4251"/>
+          <w:sz w:val="21"/>
+          <w:szCs w:val="21"/>
+          <w:shd w:val="clear" w:color="auto" w:fill="EBF4F7"/>
+        </w:rPr>
+      </w:pPr>
+      <w:r>
+        <w:rPr>
+          <w:rFonts w:ascii="Courier New" w:hAnsi="Courier New" w:cs="Courier New"/>
+          <w:color w:val="3D4251"/>
+          <w:sz w:val="21"/>
+          <w:szCs w:val="21"/>
+          <w:shd w:val="clear" w:color="auto" w:fill="EBF4F7"/>
+        </w:rPr>
+        <w:t>git remote -v</w:t>
+      </w:r>
+    </w:p>
+    <w:p>
+      <w:pPr>
+        <w:ind w:firstLine="720"/>
+        <w:rPr>
+          <w:rFonts w:ascii="Arial" w:hAnsi="Arial" w:cs="Arial"/>
+          <w:color w:val="3D4251"/>
+          <w:shd w:val="clear" w:color="auto" w:fill="FFFFFF"/>
+        </w:rPr>
+      </w:pPr>
+    </w:p>
+    <w:p>
+      <w:pPr>
+        <w:pStyle w:val="HTMLPreformatted"/>
+        <w:pBdr>
+          <w:left w:val="single" w:sz="24" w:space="0" w:color="33AACC"/>
+        </w:pBdr>
+        <w:shd w:val="clear" w:color="auto" w:fill="EBF4F7"/>
+        <w:rPr>
+          <w:color w:val="3D4251"/>
+          <w:sz w:val="24"/>
+          <w:szCs w:val="24"/>
+        </w:rPr>
+      </w:pPr>
+      <w:r>
+        <w:rPr>
+          <w:rStyle w:val="HTMLCode"/>
+          <w:color w:val="3D4251"/>
+          <w:shd w:val="clear" w:color="auto" w:fill="EBF4F7"/>
+        </w:rPr>
+        <w:t>git remote add remote-name URL</w:t>
+      </w:r>
+    </w:p>
+    <w:p>
+      <w:pPr>
+        <w:rPr>
+          <w:rFonts w:ascii="Arial" w:hAnsi="Arial" w:cs="Arial"/>
+          <w:color w:val="3D4251"/>
+          <w:shd w:val="clear" w:color="auto" w:fill="FFFFFF"/>
+        </w:rPr>
+      </w:pPr>
+    </w:p>
+    <w:p>
+      <w:pPr>
+        <w:pStyle w:val="HTMLPreformatted"/>
+        <w:pBdr>
+          <w:left w:val="single" w:sz="24" w:space="0" w:color="33AACC"/>
+        </w:pBdr>
+        <w:shd w:val="clear" w:color="auto" w:fill="EBF4F7"/>
+        <w:rPr>
+          <w:rStyle w:val="HTMLCode"/>
+          <w:color w:val="3D4251"/>
+          <w:shd w:val="clear" w:color="auto" w:fill="EBF4F7"/>
+        </w:rPr>
+      </w:pPr>
+      <w:r>
+        <w:rPr>
+          <w:rStyle w:val="HTMLCode"/>
+          <w:color w:val="3D4251"/>
+          <w:shd w:val="clear" w:color="auto" w:fill="EBF4F7"/>
+        </w:rPr>
+        <w:t>git remote rm remote-name</w:t>
+      </w:r>
+    </w:p>
+    <w:p>
+      <w:pPr>
+        <w:rPr>
+          <w:rFonts w:ascii="Arial" w:hAnsi="Arial" w:cs="Arial"/>
+          <w:color w:val="3D4251"/>
+          <w:shd w:val="clear" w:color="auto" w:fill="FFFFFF"/>
+        </w:rPr>
+      </w:pPr>
+      <w:r>
+        <w:rPr>
+          <w:rFonts w:ascii="Arial" w:hAnsi="Arial" w:cs="Arial"/>
+          <w:color w:val="3D4251"/>
+          <w:shd w:val="clear" w:color="auto" w:fill="FFFFFF"/>
+        </w:rPr>
+        <w:t>(rm = Remove)</w:t>
+      </w:r>
+    </w:p>
+    <w:p>
+      <w:pPr>
+        <w:rPr>
+          <w:rFonts w:ascii="Arial" w:hAnsi="Arial" w:cs="Arial"/>
+          <w:color w:val="3D4251"/>
+          <w:shd w:val="clear" w:color="auto" w:fill="FFFFFF"/>
+        </w:rPr>
+      </w:pPr>
+    </w:p>
+    <w:p>
+      <w:pPr>
+        <w:rPr>
+          <w:rFonts w:ascii="Arial" w:hAnsi="Arial" w:cs="Arial"/>
+          <w:color w:val="3D4251"/>
+          <w:shd w:val="clear" w:color="auto" w:fill="FFFFFF"/>
+        </w:rPr>
+      </w:pPr>
+      <w:r>
+        <w:rPr>
+          <w:rFonts w:ascii="Arial" w:hAnsi="Arial" w:cs="Arial"/>
+          <w:b/>
+          <w:bCs/>
+          <w:i/>
+          <w:iCs/>
+          <w:color w:val="3D4251"/>
+          <w:shd w:val="clear" w:color="auto" w:fill="FFFFFF"/>
+        </w:rPr>
+        <w:t>Pull</w:t>
+      </w:r>
+    </w:p>
+    <w:p>
+      <w:pPr>
+        <w:rPr>
+          <w:rFonts w:ascii="Arial" w:hAnsi="Arial" w:cs="Arial"/>
+          <w:i/>
+          <w:iCs/>
+          <w:color w:val="3D4251"/>
+          <w:shd w:val="clear" w:color="auto" w:fill="FFFFFF"/>
+        </w:rPr>
+      </w:pPr>
+      <w:r>
+        <w:rPr>
+          <w:rFonts w:ascii="Arial" w:hAnsi="Arial" w:cs="Arial"/>
+          <w:i/>
+          <w:iCs/>
+          <w:color w:val="3D4251"/>
+          <w:shd w:val="clear" w:color="auto" w:fill="FFFFFF"/>
+        </w:rPr>
+        <w:t xml:space="preserve">Make sure you are in the master branch (git branch / </w:t>
+      </w:r>
+      <w:r>
+        <w:rPr>
+          <w:rFonts w:ascii="Arial" w:hAnsi="Arial" w:cs="Arial"/>
+          <w:i/>
+          <w:iCs/>
+          <w:color w:val="3D4251"/>
+          <w:shd w:val="clear" w:color="auto" w:fill="FFFFFF"/>
+        </w:rPr>
+        <w:t xml:space="preserve">(if needed) </w:t>
+      </w:r>
+      <w:r>
+        <w:rPr>
+          <w:rFonts w:ascii="Arial" w:hAnsi="Arial" w:cs="Arial"/>
+          <w:i/>
+          <w:iCs/>
+          <w:color w:val="3D4251"/>
+          <w:shd w:val="clear" w:color="auto" w:fill="FFFFFF"/>
+        </w:rPr>
+        <w:t>git branch checkout master)</w:t>
+      </w:r>
+    </w:p>
+    <w:p>
+      <w:pPr>
+        <w:pStyle w:val="HTMLPreformatted"/>
+        <w:pBdr>
+          <w:left w:val="single" w:sz="24" w:space="0" w:color="33AACC"/>
+        </w:pBdr>
+        <w:shd w:val="clear" w:color="auto" w:fill="EBF4F7"/>
+        <w:rPr>
+          <w:color w:val="3D4251"/>
+          <w:sz w:val="24"/>
+          <w:szCs w:val="24"/>
+        </w:rPr>
+      </w:pPr>
+      <w:r>
+        <w:rPr>
+          <w:rStyle w:val="HTMLCode"/>
+          <w:color w:val="3D4251"/>
+          <w:shd w:val="clear" w:color="auto" w:fill="EBF4F7"/>
+        </w:rPr>
+        <w:t xml:space="preserve">git pull </w:t>
+      </w:r>
+      <w:proofErr w:type="spellStart"/>
+      <w:r>
+        <w:rPr>
+          <w:rStyle w:val="HTMLCode"/>
+          <w:color w:val="3D4251"/>
+          <w:shd w:val="clear" w:color="auto" w:fill="EBF4F7"/>
+        </w:rPr>
+        <w:t>Seita_</w:t>
+      </w:r>
+      <w:r>
+        <w:rPr>
+          <w:rStyle w:val="HTMLCode"/>
+          <w:color w:val="3D4251"/>
+          <w:shd w:val="clear" w:color="auto" w:fill="EBF4F7"/>
+        </w:rPr>
+        <w:t>live</w:t>
+      </w:r>
+      <w:proofErr w:type="spellEnd"/>
+      <w:r>
+        <w:rPr>
+          <w:rStyle w:val="HTMLCode"/>
+          <w:color w:val="3D4251"/>
+          <w:shd w:val="clear" w:color="auto" w:fill="EBF4F7"/>
+        </w:rPr>
+        <w:t xml:space="preserve"> (</w:t>
+      </w:r>
+      <w:r>
+        <w:rPr>
+          <w:rStyle w:val="HTMLCode"/>
+          <w:color w:val="3D4251"/>
+          <w:shd w:val="clear" w:color="auto" w:fill="EBF4F7"/>
+        </w:rPr>
+        <w:t>remote name *.git</w:t>
+      </w:r>
+      <w:r>
+        <w:rPr>
+          <w:rStyle w:val="HTMLCode"/>
+          <w:color w:val="3D4251"/>
+          <w:shd w:val="clear" w:color="auto" w:fill="EBF4F7"/>
+        </w:rPr>
+        <w:t>)</w:t>
+      </w:r>
+      <w:r>
+        <w:rPr>
+          <w:rStyle w:val="HTMLCode"/>
+          <w:color w:val="3D4251"/>
+          <w:shd w:val="clear" w:color="auto" w:fill="EBF4F7"/>
+        </w:rPr>
+        <w:t xml:space="preserve"> </w:t>
+      </w:r>
+      <w:r>
+        <w:rPr>
+          <w:rStyle w:val="HTMLCode"/>
+          <w:color w:val="3D4251"/>
+          <w:shd w:val="clear" w:color="auto" w:fill="EBF4F7"/>
+        </w:rPr>
+        <w:t>master</w:t>
+      </w:r>
+      <w:r>
+        <w:rPr>
+          <w:rStyle w:val="HTMLCode"/>
+          <w:color w:val="3D4251"/>
+          <w:shd w:val="clear" w:color="auto" w:fill="EBF4F7"/>
+        </w:rPr>
+        <w:t xml:space="preserve"> </w:t>
+      </w:r>
+      <w:r>
+        <w:rPr>
+          <w:rStyle w:val="HTMLCode"/>
+          <w:color w:val="3D4251"/>
+          <w:shd w:val="clear" w:color="auto" w:fill="EBF4F7"/>
+        </w:rPr>
+        <w:t>(</w:t>
+      </w:r>
+      <w:proofErr w:type="spellStart"/>
+      <w:r>
+        <w:rPr>
+          <w:rStyle w:val="HTMLCode"/>
+          <w:color w:val="3D4251"/>
+          <w:shd w:val="clear" w:color="auto" w:fill="EBF4F7"/>
+        </w:rPr>
+        <w:t>branchName</w:t>
+      </w:r>
+      <w:proofErr w:type="spellEnd"/>
+      <w:r>
+        <w:rPr>
+          <w:rStyle w:val="HTMLCode"/>
+          <w:color w:val="3D4251"/>
+          <w:shd w:val="clear" w:color="auto" w:fill="EBF4F7"/>
+        </w:rPr>
+        <w:t>)</w:t>
+      </w:r>
+    </w:p>
+    <w:p>
+      <w:pPr>
+        <w:rPr>
+          <w:rFonts w:ascii="Arial" w:hAnsi="Arial" w:cs="Arial"/>
+          <w:color w:val="3D4251"/>
+          <w:shd w:val="clear" w:color="auto" w:fill="FFFFFF"/>
+        </w:rPr>
+      </w:pPr>
+    </w:p>
+    <w:p>
+      <w:pPr>
+        <w:rPr>
+          <w:rFonts w:ascii="Arial" w:hAnsi="Arial" w:cs="Arial"/>
+          <w:color w:val="3D4251"/>
+          <w:shd w:val="clear" w:color="auto" w:fill="FFFFFF"/>
+        </w:rPr>
+      </w:pPr>
+      <w:r>
+        <w:rPr>
+          <w:rFonts w:ascii="Arial" w:hAnsi="Arial" w:cs="Arial"/>
+          <w:b/>
+          <w:bCs/>
+          <w:i/>
+          <w:iCs/>
+          <w:color w:val="3D4251"/>
+          <w:shd w:val="clear" w:color="auto" w:fill="FFFFFF"/>
+        </w:rPr>
+        <w:t>Pu</w:t>
+      </w:r>
+      <w:r>
+        <w:rPr>
+          <w:rFonts w:ascii="Arial" w:hAnsi="Arial" w:cs="Arial"/>
+          <w:b/>
+          <w:bCs/>
+          <w:i/>
+          <w:iCs/>
+          <w:color w:val="3D4251"/>
+          <w:shd w:val="clear" w:color="auto" w:fill="FFFFFF"/>
+        </w:rPr>
+        <w:t>sh</w:t>
+      </w:r>
+    </w:p>
+    <w:p>
+      <w:pPr>
+        <w:pStyle w:val="HTMLPreformatted"/>
+        <w:pBdr>
+          <w:left w:val="single" w:sz="24" w:space="0" w:color="33AACC"/>
+        </w:pBdr>
+        <w:shd w:val="clear" w:color="auto" w:fill="EBF4F7"/>
+        <w:rPr>
+          <w:rStyle w:val="HTMLCode"/>
+          <w:color w:val="3D4251"/>
+          <w:shd w:val="clear" w:color="auto" w:fill="EBF4F7"/>
+        </w:rPr>
+      </w:pPr>
+      <w:r>
+        <w:rPr>
+          <w:rStyle w:val="HTMLCode"/>
+          <w:color w:val="3D4251"/>
+          <w:shd w:val="clear" w:color="auto" w:fill="EBF4F7"/>
+        </w:rPr>
+        <w:t>git push Seita_</w:t>
+      </w:r>
+      <w:r>
+        <w:rPr>
+          <w:rStyle w:val="HTMLCode"/>
+          <w:color w:val="3D4251"/>
+          <w:shd w:val="clear" w:color="auto" w:fill="EBF4F7"/>
+        </w:rPr>
+        <w:t xml:space="preserve"> </w:t>
+      </w:r>
+      <w:r>
+        <w:rPr>
+          <w:rStyle w:val="HTMLCode"/>
+          <w:color w:val="3D4251"/>
+          <w:shd w:val="clear" w:color="auto" w:fill="EBF4F7"/>
+        </w:rPr>
+        <w:t xml:space="preserve">live </w:t>
+      </w:r>
+      <w:r>
+        <w:rPr>
+          <w:rStyle w:val="HTMLCode"/>
+          <w:color w:val="3D4251"/>
+          <w:shd w:val="clear" w:color="auto" w:fill="EBF4F7"/>
+        </w:rPr>
+        <w:t>(remote name *.git)</w:t>
+      </w:r>
+      <w:r>
+        <w:rPr>
+          <w:rStyle w:val="HTMLCode"/>
+          <w:color w:val="3D4251"/>
+          <w:shd w:val="clear" w:color="auto" w:fill="EBF4F7"/>
+        </w:rPr>
+        <w:t xml:space="preserve"> </w:t>
+      </w:r>
+      <w:r>
+        <w:rPr>
+          <w:rStyle w:val="HTMLCode"/>
+          <w:color w:val="3D4251"/>
+          <w:shd w:val="clear" w:color="auto" w:fill="EBF4F7"/>
+        </w:rPr>
+        <w:t>master</w:t>
+      </w:r>
+      <w:r>
+        <w:rPr>
+          <w:rStyle w:val="HTMLCode"/>
+          <w:color w:val="3D4251"/>
+          <w:shd w:val="clear" w:color="auto" w:fill="EBF4F7"/>
+        </w:rPr>
+        <w:t xml:space="preserve"> (</w:t>
+      </w:r>
+      <w:proofErr w:type="spellStart"/>
+      <w:r>
+        <w:rPr>
+          <w:rStyle w:val="HTMLCode"/>
+          <w:color w:val="3D4251"/>
+          <w:shd w:val="clear" w:color="auto" w:fill="EBF4F7"/>
+        </w:rPr>
+        <w:t>branchName</w:t>
+      </w:r>
+      <w:proofErr w:type="spellEnd"/>
+      <w:r>
+        <w:rPr>
+          <w:rStyle w:val="HTMLCode"/>
+          <w:color w:val="3D4251"/>
+          <w:shd w:val="clear" w:color="auto" w:fill="EBF4F7"/>
+        </w:rPr>
+        <w:t>)</w:t>
+      </w:r>
+    </w:p>
+    <w:p/>
+    <w:p/>
+    <w:p/>
+    <w:p/>
+    <w:p/>
     <w:p/>
     <w:p/>
     <w:p/>
@@ -1119,7 +3060,6 @@
   <w:style w:type="character" w:default="1" w:styleId="DefaultParagraphFont">
     <w:name w:val="Default Paragraph Font"/>
     <w:uiPriority w:val="1"/>
-    <w:semiHidden/>
     <w:unhideWhenUsed/>
   </w:style>
   <w:style w:type="table" w:default="1" w:styleId="TableNormal">
@@ -1166,6 +3106,90 @@
       <w:ind w:left="720"/>
       <w:contextualSpacing/>
     </w:pPr>
+  </w:style>
+  <w:style w:type="paragraph" w:styleId="HTMLPreformatted">
+    <w:name w:val="HTML Preformatted"/>
+    <w:basedOn w:val="Normal"/>
+    <w:link w:val="HTMLPreformattedChar"/>
+    <w:uiPriority w:val="99"/>
+    <w:semiHidden/>
+    <w:unhideWhenUsed/>
+    <w:rsid w:val="006744D9"/>
+    <w:pPr>
+      <w:tabs>
+        <w:tab w:val="left" w:pos="916"/>
+        <w:tab w:val="left" w:pos="1832"/>
+        <w:tab w:val="left" w:pos="2748"/>
+        <w:tab w:val="left" w:pos="3664"/>
+        <w:tab w:val="left" w:pos="4580"/>
+        <w:tab w:val="left" w:pos="5496"/>
+        <w:tab w:val="left" w:pos="6412"/>
+        <w:tab w:val="left" w:pos="7328"/>
+        <w:tab w:val="left" w:pos="8244"/>
+        <w:tab w:val="left" w:pos="9160"/>
+        <w:tab w:val="left" w:pos="10076"/>
+        <w:tab w:val="left" w:pos="10992"/>
+        <w:tab w:val="left" w:pos="11908"/>
+        <w:tab w:val="left" w:pos="12824"/>
+        <w:tab w:val="left" w:pos="13740"/>
+        <w:tab w:val="left" w:pos="14656"/>
+      </w:tabs>
+      <w:spacing w:after="0" w:line="240" w:lineRule="auto"/>
+    </w:pPr>
+    <w:rPr>
+      <w:rFonts w:ascii="Courier New" w:eastAsia="Times New Roman" w:hAnsi="Courier New" w:cs="Courier New"/>
+      <w:sz w:val="20"/>
+      <w:szCs w:val="20"/>
+      <w:lang w:eastAsia="en-GB"/>
+    </w:rPr>
+  </w:style>
+  <w:style w:type="character" w:customStyle="1" w:styleId="HTMLPreformattedChar">
+    <w:name w:val="HTML Preformatted Char"/>
+    <w:basedOn w:val="DefaultParagraphFont"/>
+    <w:link w:val="HTMLPreformatted"/>
+    <w:uiPriority w:val="99"/>
+    <w:semiHidden/>
+    <w:rsid w:val="006744D9"/>
+    <w:rPr>
+      <w:rFonts w:ascii="Courier New" w:eastAsia="Times New Roman" w:hAnsi="Courier New" w:cs="Courier New"/>
+      <w:sz w:val="20"/>
+      <w:szCs w:val="20"/>
+      <w:lang w:eastAsia="en-GB"/>
+    </w:rPr>
+  </w:style>
+  <w:style w:type="character" w:styleId="Emphasis">
+    <w:name w:val="Emphasis"/>
+    <w:basedOn w:val="DefaultParagraphFont"/>
+    <w:uiPriority w:val="20"/>
+    <w:qFormat/>
+    <w:rsid w:val="006875AC"/>
+    <w:rPr>
+      <w:i/>
+      <w:iCs/>
+    </w:rPr>
+  </w:style>
+  <w:style w:type="character" w:styleId="Hyperlink">
+    <w:name w:val="Hyperlink"/>
+    <w:basedOn w:val="DefaultParagraphFont"/>
+    <w:uiPriority w:val="99"/>
+    <w:unhideWhenUsed/>
+    <w:rsid w:val="00071363"/>
+    <w:rPr>
+      <w:color w:val="0563C1" w:themeColor="hyperlink"/>
+      <w:u w:val="single"/>
+    </w:rPr>
+  </w:style>
+  <w:style w:type="character" w:styleId="UnresolvedMention">
+    <w:name w:val="Unresolved Mention"/>
+    <w:basedOn w:val="DefaultParagraphFont"/>
+    <w:uiPriority w:val="99"/>
+    <w:semiHidden/>
+    <w:unhideWhenUsed/>
+    <w:rsid w:val="00071363"/>
+    <w:rPr>
+      <w:color w:val="605E5C"/>
+      <w:shd w:val="clear" w:color="auto" w:fill="E1DFDD"/>
+    </w:rPr>
   </w:style>
 </w:styles>
 </file>
